--- a/hw-1/TableHW1.docx
+++ b/hw-1/TableHW1.docx
@@ -19,13 +19,13 @@
       </w:tblPr>
       <w:tblGrid>
         <w:gridCol w:w="1936"/>
-        <w:gridCol w:w="1234"/>
-        <w:gridCol w:w="1136"/>
-        <w:gridCol w:w="1139"/>
+        <w:gridCol w:w="1236"/>
+        <w:gridCol w:w="1134"/>
+        <w:gridCol w:w="1141"/>
         <w:gridCol w:w="1138"/>
         <w:gridCol w:w="1137"/>
         <w:gridCol w:w="1139"/>
-        <w:gridCol w:w="1136"/>
+        <w:gridCol w:w="1134"/>
       </w:tblGrid>
       <w:tr>
         <w:trPr>
@@ -40,7 +40,8 @@
           <w:p>
             <w:pPr>
               <w:pStyle w:val="Normal"/>
-              <w:widowControl/>
+              <w:widowControl w:val="false"/>
+              <w:suppressAutoHyphens w:val="true"/>
               <w:spacing w:lineRule="auto" w:line="240" w:before="0" w:after="0"/>
               <w:jc w:val="center"/>
               <w:rPr>
@@ -79,7 +80,8 @@
           <w:p>
             <w:pPr>
               <w:pStyle w:val="Normal"/>
-              <w:widowControl/>
+              <w:widowControl w:val="false"/>
+              <w:suppressAutoHyphens w:val="true"/>
               <w:spacing w:lineRule="auto" w:line="240" w:before="0" w:after="0"/>
               <w:jc w:val="left"/>
               <w:rPr>
@@ -103,7 +105,7 @@
         </w:tc>
         <w:tc>
           <w:tcPr>
-            <w:tcW w:w="1234" w:type="dxa"/>
+            <w:tcW w:w="1236" w:type="dxa"/>
             <w:vMerge w:val="restart"/>
             <w:tcBorders/>
             <w:vAlign w:val="center"/>
@@ -111,7 +113,8 @@
           <w:p>
             <w:pPr>
               <w:pStyle w:val="Normal"/>
-              <w:widowControl/>
+              <w:widowControl w:val="false"/>
+              <w:suppressAutoHyphens w:val="true"/>
               <w:spacing w:lineRule="auto" w:line="240" w:before="0" w:after="0"/>
               <w:jc w:val="center"/>
               <w:rPr>
@@ -143,7 +146,8 @@
           <w:p>
             <w:pPr>
               <w:pStyle w:val="Normal"/>
-              <w:widowControl/>
+              <w:widowControl w:val="false"/>
+              <w:suppressAutoHyphens w:val="true"/>
               <w:spacing w:lineRule="auto" w:line="240" w:before="0" w:after="0"/>
               <w:jc w:val="center"/>
               <w:rPr>
@@ -168,7 +172,8 @@
           <w:p>
             <w:pPr>
               <w:pStyle w:val="Normal"/>
-              <w:widowControl/>
+              <w:widowControl w:val="false"/>
+              <w:suppressAutoHyphens w:val="true"/>
               <w:spacing w:lineRule="auto" w:line="240" w:before="0" w:after="0"/>
               <w:jc w:val="center"/>
               <w:rPr>
@@ -193,7 +198,8 @@
           <w:p>
             <w:pPr>
               <w:pStyle w:val="Normal"/>
-              <w:widowControl/>
+              <w:widowControl w:val="false"/>
+              <w:suppressAutoHyphens w:val="true"/>
               <w:spacing w:lineRule="auto" w:line="240" w:before="0" w:after="0"/>
               <w:jc w:val="center"/>
               <w:rPr>
@@ -218,14 +224,15 @@
         </w:tc>
         <w:tc>
           <w:tcPr>
-            <w:tcW w:w="3412" w:type="dxa"/>
+            <w:tcW w:w="3410" w:type="dxa"/>
             <w:gridSpan w:val="3"/>
             <w:tcBorders/>
           </w:tcPr>
           <w:p>
             <w:pPr>
               <w:pStyle w:val="Normal"/>
-              <w:widowControl/>
+              <w:widowControl w:val="false"/>
+              <w:suppressAutoHyphens w:val="true"/>
               <w:spacing w:lineRule="auto" w:line="240" w:before="0" w:after="0"/>
               <w:jc w:val="center"/>
               <w:rPr>
@@ -250,7 +257,8 @@
           <w:p>
             <w:pPr>
               <w:pStyle w:val="Normal"/>
-              <w:widowControl/>
+              <w:widowControl w:val="false"/>
+              <w:suppressAutoHyphens w:val="true"/>
               <w:spacing w:lineRule="auto" w:line="240" w:before="0" w:after="0"/>
               <w:jc w:val="center"/>
               <w:rPr>
@@ -287,64 +295,63 @@
           <w:p>
             <w:pPr>
               <w:pStyle w:val="Normal"/>
-              <w:widowControl/>
-              <w:spacing w:lineRule="auto" w:line="240" w:before="0" w:after="0"/>
-              <w:jc w:val="left"/>
-              <w:rPr>
-                <w:sz w:val="20"/>
-                <w:szCs w:val="20"/>
-                <w:lang w:val="en-US"/>
-              </w:rPr>
-            </w:pPr>
-            <w:r>
-              <w:rPr>
-                <w:rFonts w:eastAsia="Calibri" w:cs=""/>
-                <w:kern w:val="0"/>
-                <w:sz w:val="20"/>
-                <w:szCs w:val="20"/>
-                <w:lang w:val="en-US" w:eastAsia="en-US" w:bidi="ar-SA"/>
-              </w:rPr>
-            </w:r>
-          </w:p>
-        </w:tc>
-        <w:tc>
-          <w:tcPr>
-            <w:tcW w:w="1234" w:type="dxa"/>
+              <w:widowControl w:val="false"/>
+              <w:suppressAutoHyphens w:val="true"/>
+              <w:spacing w:lineRule="auto" w:line="240" w:before="0" w:after="0"/>
+              <w:jc w:val="left"/>
+              <w:rPr>
+                <w:sz w:val="20"/>
+                <w:szCs w:val="20"/>
+                <w:lang w:val="en-US"/>
+              </w:rPr>
+            </w:pPr>
+            <w:r>
+              <w:rPr>
+                <w:sz w:val="20"/>
+                <w:szCs w:val="20"/>
+                <w:lang w:val="en-US"/>
+              </w:rPr>
+            </w:r>
+          </w:p>
+        </w:tc>
+        <w:tc>
+          <w:tcPr>
+            <w:tcW w:w="1236" w:type="dxa"/>
             <w:vMerge w:val="continue"/>
             <w:tcBorders/>
           </w:tcPr>
           <w:p>
             <w:pPr>
               <w:pStyle w:val="Normal"/>
-              <w:widowControl/>
-              <w:spacing w:lineRule="auto" w:line="240" w:before="0" w:after="0"/>
-              <w:jc w:val="left"/>
-              <w:rPr>
-                <w:sz w:val="20"/>
-                <w:szCs w:val="20"/>
-                <w:lang w:val="en-US"/>
-              </w:rPr>
-            </w:pPr>
-            <w:r>
-              <w:rPr>
-                <w:rFonts w:eastAsia="Calibri" w:cs=""/>
-                <w:kern w:val="0"/>
-                <w:sz w:val="20"/>
-                <w:szCs w:val="20"/>
-                <w:lang w:val="en-US" w:eastAsia="en-US" w:bidi="ar-SA"/>
-              </w:rPr>
-            </w:r>
-          </w:p>
-        </w:tc>
-        <w:tc>
-          <w:tcPr>
-            <w:tcW w:w="1136" w:type="dxa"/>
-            <w:tcBorders/>
-          </w:tcPr>
-          <w:p>
-            <w:pPr>
-              <w:pStyle w:val="Normal"/>
-              <w:widowControl/>
+              <w:widowControl w:val="false"/>
+              <w:suppressAutoHyphens w:val="true"/>
+              <w:spacing w:lineRule="auto" w:line="240" w:before="0" w:after="0"/>
+              <w:jc w:val="left"/>
+              <w:rPr>
+                <w:sz w:val="20"/>
+                <w:szCs w:val="20"/>
+                <w:lang w:val="en-US"/>
+              </w:rPr>
+            </w:pPr>
+            <w:r>
+              <w:rPr>
+                <w:sz w:val="20"/>
+                <w:szCs w:val="20"/>
+                <w:lang w:val="en-US"/>
+              </w:rPr>
+            </w:r>
+          </w:p>
+        </w:tc>
+        <w:tc>
+          <w:tcPr>
+            <w:tcW w:w="1134" w:type="dxa"/>
+            <w:tcBorders/>
+          </w:tcPr>
+          <w:p>
+            <w:pPr>
+              <w:pStyle w:val="Normal"/>
+              <w:widowControl w:val="false"/>
+              <w:suppressAutoHyphens w:val="true"/>
               <w:spacing w:lineRule="auto" w:line="240" w:before="0" w:after="0"/>
               <w:jc w:val="center"/>
               <w:rPr>
@@ -367,100 +374,104 @@
         </w:tc>
         <w:tc>
           <w:tcPr>
+            <w:tcW w:w="1141" w:type="dxa"/>
+            <w:tcBorders/>
+          </w:tcPr>
+          <w:p>
+            <w:pPr>
+              <w:pStyle w:val="Normal"/>
+              <w:widowControl w:val="false"/>
+              <w:suppressAutoHyphens w:val="true"/>
+              <w:spacing w:lineRule="auto" w:line="240" w:before="0" w:after="0"/>
+              <w:jc w:val="center"/>
+              <w:rPr>
+                <w:sz w:val="20"/>
+                <w:szCs w:val="20"/>
+                <w:lang w:val="en-US"/>
+              </w:rPr>
+            </w:pPr>
+            <w:r>
+              <w:rPr>
+                <w:rFonts w:eastAsia="Calibri" w:cs=""/>
+                <w:kern w:val="0"/>
+                <w:sz w:val="20"/>
+                <w:szCs w:val="20"/>
+                <w:lang w:val="en-US" w:eastAsia="en-US" w:bidi="ar-SA"/>
+              </w:rPr>
+              <w:t>C=4, R=5</w:t>
+            </w:r>
+          </w:p>
+        </w:tc>
+        <w:tc>
+          <w:tcPr>
+            <w:tcW w:w="1138" w:type="dxa"/>
+            <w:tcBorders/>
+          </w:tcPr>
+          <w:p>
+            <w:pPr>
+              <w:pStyle w:val="Normal"/>
+              <w:widowControl w:val="false"/>
+              <w:suppressAutoHyphens w:val="true"/>
+              <w:spacing w:lineRule="auto" w:line="240" w:before="0" w:after="0"/>
+              <w:jc w:val="center"/>
+              <w:rPr>
+                <w:sz w:val="20"/>
+                <w:szCs w:val="20"/>
+                <w:lang w:val="en-US"/>
+              </w:rPr>
+            </w:pPr>
+            <w:r>
+              <w:rPr>
+                <w:rFonts w:eastAsia="Calibri" w:cs=""/>
+                <w:kern w:val="0"/>
+                <w:sz w:val="20"/>
+                <w:szCs w:val="20"/>
+                <w:lang w:val="en-US" w:eastAsia="en-US" w:bidi="ar-SA"/>
+              </w:rPr>
+              <w:t>C=8, R=5</w:t>
+            </w:r>
+          </w:p>
+        </w:tc>
+        <w:tc>
+          <w:tcPr>
+            <w:tcW w:w="1137" w:type="dxa"/>
+            <w:tcBorders/>
+          </w:tcPr>
+          <w:p>
+            <w:pPr>
+              <w:pStyle w:val="Normal"/>
+              <w:widowControl w:val="false"/>
+              <w:suppressAutoHyphens w:val="true"/>
+              <w:spacing w:lineRule="auto" w:line="240" w:before="0" w:after="0"/>
+              <w:jc w:val="center"/>
+              <w:rPr>
+                <w:sz w:val="20"/>
+                <w:szCs w:val="20"/>
+                <w:lang w:val="en-US"/>
+              </w:rPr>
+            </w:pPr>
+            <w:r>
+              <w:rPr>
+                <w:rFonts w:eastAsia="Calibri" w:cs=""/>
+                <w:kern w:val="0"/>
+                <w:sz w:val="20"/>
+                <w:szCs w:val="20"/>
+                <w:lang w:val="en-US" w:eastAsia="en-US" w:bidi="ar-SA"/>
+              </w:rPr>
+              <w:t>C=2</w:t>
+            </w:r>
+          </w:p>
+        </w:tc>
+        <w:tc>
+          <w:tcPr>
             <w:tcW w:w="1139" w:type="dxa"/>
             <w:tcBorders/>
           </w:tcPr>
           <w:p>
             <w:pPr>
               <w:pStyle w:val="Normal"/>
-              <w:widowControl/>
-              <w:spacing w:lineRule="auto" w:line="240" w:before="0" w:after="0"/>
-              <w:jc w:val="center"/>
-              <w:rPr>
-                <w:sz w:val="20"/>
-                <w:szCs w:val="20"/>
-                <w:lang w:val="en-US"/>
-              </w:rPr>
-            </w:pPr>
-            <w:r>
-              <w:rPr>
-                <w:rFonts w:eastAsia="Calibri" w:cs=""/>
-                <w:kern w:val="0"/>
-                <w:sz w:val="20"/>
-                <w:szCs w:val="20"/>
-                <w:lang w:val="en-US" w:eastAsia="en-US" w:bidi="ar-SA"/>
-              </w:rPr>
-              <w:t>C=4, R=5</w:t>
-            </w:r>
-          </w:p>
-        </w:tc>
-        <w:tc>
-          <w:tcPr>
-            <w:tcW w:w="1138" w:type="dxa"/>
-            <w:tcBorders/>
-          </w:tcPr>
-          <w:p>
-            <w:pPr>
-              <w:pStyle w:val="Normal"/>
-              <w:widowControl/>
-              <w:spacing w:lineRule="auto" w:line="240" w:before="0" w:after="0"/>
-              <w:jc w:val="center"/>
-              <w:rPr>
-                <w:sz w:val="20"/>
-                <w:szCs w:val="20"/>
-                <w:lang w:val="en-US"/>
-              </w:rPr>
-            </w:pPr>
-            <w:r>
-              <w:rPr>
-                <w:rFonts w:eastAsia="Calibri" w:cs=""/>
-                <w:kern w:val="0"/>
-                <w:sz w:val="20"/>
-                <w:szCs w:val="20"/>
-                <w:lang w:val="en-US" w:eastAsia="en-US" w:bidi="ar-SA"/>
-              </w:rPr>
-              <w:t>C=8, R=5</w:t>
-            </w:r>
-          </w:p>
-        </w:tc>
-        <w:tc>
-          <w:tcPr>
-            <w:tcW w:w="1137" w:type="dxa"/>
-            <w:tcBorders/>
-          </w:tcPr>
-          <w:p>
-            <w:pPr>
-              <w:pStyle w:val="Normal"/>
-              <w:widowControl/>
-              <w:spacing w:lineRule="auto" w:line="240" w:before="0" w:after="0"/>
-              <w:jc w:val="center"/>
-              <w:rPr>
-                <w:sz w:val="20"/>
-                <w:szCs w:val="20"/>
-                <w:lang w:val="en-US"/>
-              </w:rPr>
-            </w:pPr>
-            <w:r>
-              <w:rPr>
-                <w:rFonts w:eastAsia="Calibri" w:cs=""/>
-                <w:kern w:val="0"/>
-                <w:sz w:val="20"/>
-                <w:szCs w:val="20"/>
-                <w:lang w:val="en-US" w:eastAsia="en-US" w:bidi="ar-SA"/>
-              </w:rPr>
-              <w:t>C=2</w:t>
-            </w:r>
-          </w:p>
-        </w:tc>
-        <w:tc>
-          <w:tcPr>
-            <w:tcW w:w="1139" w:type="dxa"/>
-            <w:tcBorders/>
-          </w:tcPr>
-          <w:p>
-            <w:pPr>
-              <w:pStyle w:val="Normal"/>
-              <w:widowControl/>
+              <w:widowControl w:val="false"/>
+              <w:suppressAutoHyphens w:val="true"/>
               <w:spacing w:lineRule="auto" w:line="240" w:before="0" w:after="0"/>
               <w:jc w:val="center"/>
               <w:rPr>
@@ -483,13 +494,14 @@
         </w:tc>
         <w:tc>
           <w:tcPr>
-            <w:tcW w:w="1136" w:type="dxa"/>
-            <w:tcBorders/>
-          </w:tcPr>
-          <w:p>
-            <w:pPr>
-              <w:pStyle w:val="Normal"/>
-              <w:widowControl/>
+            <w:tcW w:w="1134" w:type="dxa"/>
+            <w:tcBorders/>
+          </w:tcPr>
+          <w:p>
+            <w:pPr>
+              <w:pStyle w:val="Normal"/>
+              <w:widowControl w:val="false"/>
+              <w:suppressAutoHyphens w:val="true"/>
               <w:spacing w:lineRule="auto" w:line="240" w:before="0" w:after="0"/>
               <w:jc w:val="center"/>
               <w:rPr>
@@ -523,7 +535,8 @@
           <w:p>
             <w:pPr>
               <w:pStyle w:val="Normal"/>
-              <w:widowControl/>
+              <w:widowControl w:val="false"/>
+              <w:suppressAutoHyphens w:val="true"/>
               <w:spacing w:lineRule="auto" w:line="240" w:before="0" w:after="0"/>
               <w:jc w:val="left"/>
               <w:rPr>
@@ -548,13 +561,14 @@
         </w:tc>
         <w:tc>
           <w:tcPr>
-            <w:tcW w:w="1234" w:type="dxa"/>
-            <w:tcBorders/>
-          </w:tcPr>
-          <w:p>
-            <w:pPr>
-              <w:pStyle w:val="Normal"/>
-              <w:widowControl/>
+            <w:tcW w:w="1236" w:type="dxa"/>
+            <w:tcBorders/>
+          </w:tcPr>
+          <w:p>
+            <w:pPr>
+              <w:pStyle w:val="Normal"/>
+              <w:widowControl w:val="false"/>
+              <w:suppressAutoHyphens w:val="true"/>
               <w:spacing w:lineRule="auto" w:line="240" w:before="0" w:after="0"/>
               <w:jc w:val="left"/>
               <w:rPr>
@@ -577,13 +591,14 @@
         </w:tc>
         <w:tc>
           <w:tcPr>
-            <w:tcW w:w="1136" w:type="dxa"/>
-            <w:tcBorders/>
-          </w:tcPr>
-          <w:p>
-            <w:pPr>
-              <w:pStyle w:val="Normal"/>
-              <w:widowControl/>
+            <w:tcW w:w="1134" w:type="dxa"/>
+            <w:tcBorders/>
+          </w:tcPr>
+          <w:p>
+            <w:pPr>
+              <w:pStyle w:val="Normal"/>
+              <w:widowControl w:val="false"/>
+              <w:suppressAutoHyphens w:val="true"/>
               <w:spacing w:lineRule="auto" w:line="240" w:before="0" w:after="0"/>
               <w:jc w:val="left"/>
               <w:rPr>
@@ -606,100 +621,104 @@
         </w:tc>
         <w:tc>
           <w:tcPr>
+            <w:tcW w:w="1141" w:type="dxa"/>
+            <w:tcBorders/>
+          </w:tcPr>
+          <w:p>
+            <w:pPr>
+              <w:pStyle w:val="Normal"/>
+              <w:widowControl w:val="false"/>
+              <w:suppressAutoHyphens w:val="true"/>
+              <w:spacing w:lineRule="auto" w:line="240" w:before="0" w:after="0"/>
+              <w:jc w:val="left"/>
+              <w:rPr>
+                <w:sz w:val="20"/>
+                <w:szCs w:val="20"/>
+                <w:lang w:val="en-US"/>
+              </w:rPr>
+            </w:pPr>
+            <w:r>
+              <w:rPr>
+                <w:rFonts w:eastAsia="Calibri" w:cs=""/>
+                <w:kern w:val="0"/>
+                <w:sz w:val="20"/>
+                <w:szCs w:val="20"/>
+                <w:lang w:val="en-US" w:eastAsia="en-US" w:bidi="ar-SA"/>
+              </w:rPr>
+              <w:t>790496</w:t>
+            </w:r>
+          </w:p>
+        </w:tc>
+        <w:tc>
+          <w:tcPr>
+            <w:tcW w:w="1138" w:type="dxa"/>
+            <w:tcBorders/>
+          </w:tcPr>
+          <w:p>
+            <w:pPr>
+              <w:pStyle w:val="Normal"/>
+              <w:widowControl w:val="false"/>
+              <w:suppressAutoHyphens w:val="true"/>
+              <w:spacing w:lineRule="auto" w:line="240" w:before="0" w:after="0"/>
+              <w:jc w:val="left"/>
+              <w:rPr>
+                <w:sz w:val="20"/>
+                <w:szCs w:val="20"/>
+                <w:lang w:val="en-US"/>
+              </w:rPr>
+            </w:pPr>
+            <w:r>
+              <w:rPr>
+                <w:rFonts w:eastAsia="Calibri" w:cs=""/>
+                <w:kern w:val="0"/>
+                <w:sz w:val="20"/>
+                <w:szCs w:val="20"/>
+                <w:lang w:val="en-US" w:eastAsia="en-US" w:bidi="ar-SA"/>
+              </w:rPr>
+              <w:t>786240</w:t>
+            </w:r>
+          </w:p>
+        </w:tc>
+        <w:tc>
+          <w:tcPr>
+            <w:tcW w:w="1137" w:type="dxa"/>
+            <w:tcBorders/>
+          </w:tcPr>
+          <w:p>
+            <w:pPr>
+              <w:pStyle w:val="Normal"/>
+              <w:widowControl w:val="false"/>
+              <w:suppressAutoHyphens w:val="true"/>
+              <w:spacing w:lineRule="auto" w:line="240" w:before="0" w:after="0"/>
+              <w:jc w:val="left"/>
+              <w:rPr>
+                <w:sz w:val="20"/>
+                <w:szCs w:val="20"/>
+                <w:lang w:val="en-US"/>
+              </w:rPr>
+            </w:pPr>
+            <w:r>
+              <w:rPr>
+                <w:rFonts w:eastAsia="Calibri" w:cs=""/>
+                <w:kern w:val="0"/>
+                <w:sz w:val="20"/>
+                <w:szCs w:val="20"/>
+                <w:lang w:val="en-US" w:eastAsia="en-US" w:bidi="ar-SA"/>
+              </w:rPr>
+              <w:t>809596</w:t>
+            </w:r>
+          </w:p>
+        </w:tc>
+        <w:tc>
+          <w:tcPr>
             <w:tcW w:w="1139" w:type="dxa"/>
             <w:tcBorders/>
           </w:tcPr>
           <w:p>
             <w:pPr>
               <w:pStyle w:val="Normal"/>
-              <w:widowControl/>
-              <w:spacing w:lineRule="auto" w:line="240" w:before="0" w:after="0"/>
-              <w:jc w:val="left"/>
-              <w:rPr>
-                <w:sz w:val="20"/>
-                <w:szCs w:val="20"/>
-                <w:lang w:val="en-US"/>
-              </w:rPr>
-            </w:pPr>
-            <w:r>
-              <w:rPr>
-                <w:rFonts w:eastAsia="Calibri" w:cs=""/>
-                <w:kern w:val="0"/>
-                <w:sz w:val="20"/>
-                <w:szCs w:val="20"/>
-                <w:lang w:val="en-US" w:eastAsia="en-US" w:bidi="ar-SA"/>
-              </w:rPr>
-              <w:t>790496</w:t>
-            </w:r>
-          </w:p>
-        </w:tc>
-        <w:tc>
-          <w:tcPr>
-            <w:tcW w:w="1138" w:type="dxa"/>
-            <w:tcBorders/>
-          </w:tcPr>
-          <w:p>
-            <w:pPr>
-              <w:pStyle w:val="Normal"/>
-              <w:widowControl/>
-              <w:spacing w:lineRule="auto" w:line="240" w:before="0" w:after="0"/>
-              <w:jc w:val="left"/>
-              <w:rPr>
-                <w:sz w:val="20"/>
-                <w:szCs w:val="20"/>
-                <w:lang w:val="en-US"/>
-              </w:rPr>
-            </w:pPr>
-            <w:r>
-              <w:rPr>
-                <w:rFonts w:eastAsia="Calibri" w:cs=""/>
-                <w:kern w:val="0"/>
-                <w:sz w:val="20"/>
-                <w:szCs w:val="20"/>
-                <w:lang w:val="en-US" w:eastAsia="en-US" w:bidi="ar-SA"/>
-              </w:rPr>
-              <w:t>786240</w:t>
-            </w:r>
-          </w:p>
-        </w:tc>
-        <w:tc>
-          <w:tcPr>
-            <w:tcW w:w="1137" w:type="dxa"/>
-            <w:tcBorders/>
-          </w:tcPr>
-          <w:p>
-            <w:pPr>
-              <w:pStyle w:val="Normal"/>
-              <w:widowControl/>
-              <w:spacing w:lineRule="auto" w:line="240" w:before="0" w:after="0"/>
-              <w:jc w:val="left"/>
-              <w:rPr>
-                <w:sz w:val="20"/>
-                <w:szCs w:val="20"/>
-                <w:lang w:val="en-US"/>
-              </w:rPr>
-            </w:pPr>
-            <w:r>
-              <w:rPr>
-                <w:rFonts w:eastAsia="Calibri" w:cs=""/>
-                <w:kern w:val="0"/>
-                <w:sz w:val="20"/>
-                <w:szCs w:val="20"/>
-                <w:lang w:val="en-US" w:eastAsia="en-US" w:bidi="ar-SA"/>
-              </w:rPr>
-              <w:t>809596</w:t>
-            </w:r>
-          </w:p>
-        </w:tc>
-        <w:tc>
-          <w:tcPr>
-            <w:tcW w:w="1139" w:type="dxa"/>
-            <w:tcBorders/>
-          </w:tcPr>
-          <w:p>
-            <w:pPr>
-              <w:pStyle w:val="Normal"/>
-              <w:widowControl/>
+              <w:widowControl w:val="false"/>
+              <w:suppressAutoHyphens w:val="true"/>
               <w:spacing w:lineRule="auto" w:line="240" w:before="0" w:after="0"/>
               <w:jc w:val="left"/>
               <w:rPr>
@@ -722,13 +741,14 @@
         </w:tc>
         <w:tc>
           <w:tcPr>
-            <w:tcW w:w="1136" w:type="dxa"/>
-            <w:tcBorders/>
-          </w:tcPr>
-          <w:p>
-            <w:pPr>
-              <w:pStyle w:val="Normal"/>
-              <w:widowControl/>
+            <w:tcW w:w="1134" w:type="dxa"/>
+            <w:tcBorders/>
+          </w:tcPr>
+          <w:p>
+            <w:pPr>
+              <w:pStyle w:val="Normal"/>
+              <w:widowControl w:val="false"/>
+              <w:suppressAutoHyphens w:val="true"/>
               <w:spacing w:lineRule="auto" w:line="240" w:before="0" w:after="0"/>
               <w:jc w:val="left"/>
               <w:rPr>
@@ -762,7 +782,8 @@
           <w:p>
             <w:pPr>
               <w:pStyle w:val="Normal"/>
-              <w:widowControl/>
+              <w:widowControl w:val="false"/>
+              <w:suppressAutoHyphens w:val="true"/>
               <w:spacing w:lineRule="auto" w:line="240" w:before="0" w:after="0"/>
               <w:jc w:val="left"/>
               <w:rPr>
@@ -797,13 +818,14 @@
         </w:tc>
         <w:tc>
           <w:tcPr>
-            <w:tcW w:w="1234" w:type="dxa"/>
-            <w:tcBorders/>
-          </w:tcPr>
-          <w:p>
-            <w:pPr>
-              <w:pStyle w:val="Normal"/>
-              <w:widowControl/>
+            <w:tcW w:w="1236" w:type="dxa"/>
+            <w:tcBorders/>
+          </w:tcPr>
+          <w:p>
+            <w:pPr>
+              <w:pStyle w:val="Normal"/>
+              <w:widowControl w:val="false"/>
+              <w:suppressAutoHyphens w:val="true"/>
               <w:spacing w:lineRule="auto" w:line="240" w:before="0" w:after="0"/>
               <w:jc w:val="left"/>
               <w:rPr>
@@ -825,13 +847,14 @@
         </w:tc>
         <w:tc>
           <w:tcPr>
-            <w:tcW w:w="1136" w:type="dxa"/>
-            <w:tcBorders/>
-          </w:tcPr>
-          <w:p>
-            <w:pPr>
-              <w:pStyle w:val="Normal"/>
-              <w:widowControl/>
+            <w:tcW w:w="1134" w:type="dxa"/>
+            <w:tcBorders/>
+          </w:tcPr>
+          <w:p>
+            <w:pPr>
+              <w:pStyle w:val="Normal"/>
+              <w:widowControl w:val="false"/>
+              <w:suppressAutoHyphens w:val="true"/>
               <w:spacing w:lineRule="auto" w:line="240" w:before="0" w:after="0"/>
               <w:jc w:val="left"/>
               <w:rPr>
@@ -853,13 +876,101 @@
         </w:tc>
         <w:tc>
           <w:tcPr>
+            <w:tcW w:w="1141" w:type="dxa"/>
+            <w:tcBorders/>
+          </w:tcPr>
+          <w:p>
+            <w:pPr>
+              <w:pStyle w:val="Normal"/>
+              <w:widowControl w:val="false"/>
+              <w:suppressAutoHyphens w:val="true"/>
+              <w:spacing w:lineRule="auto" w:line="240" w:before="0" w:after="0"/>
+              <w:jc w:val="left"/>
+              <w:rPr>
+                <w:sz w:val="20"/>
+                <w:szCs w:val="20"/>
+              </w:rPr>
+            </w:pPr>
+            <w:r>
+              <w:rPr>
+                <w:rFonts w:eastAsia="Calibri" w:cs=""/>
+                <w:kern w:val="0"/>
+                <w:sz w:val="20"/>
+                <w:szCs w:val="20"/>
+                <w:lang w:val="it-IT" w:eastAsia="en-US" w:bidi="ar-SA"/>
+              </w:rPr>
+              <w:t>3026144</w:t>
+            </w:r>
+          </w:p>
+        </w:tc>
+        <w:tc>
+          <w:tcPr>
+            <w:tcW w:w="1138" w:type="dxa"/>
+            <w:tcBorders/>
+          </w:tcPr>
+          <w:p>
+            <w:pPr>
+              <w:pStyle w:val="Normal"/>
+              <w:widowControl w:val="false"/>
+              <w:suppressAutoHyphens w:val="true"/>
+              <w:spacing w:lineRule="auto" w:line="240" w:before="0" w:after="0"/>
+              <w:jc w:val="left"/>
+              <w:rPr>
+                <w:sz w:val="20"/>
+                <w:szCs w:val="20"/>
+              </w:rPr>
+            </w:pPr>
+            <w:r>
+              <w:rPr>
+                <w:rFonts w:eastAsia="Calibri" w:cs=""/>
+                <w:kern w:val="0"/>
+                <w:sz w:val="20"/>
+                <w:szCs w:val="20"/>
+                <w:lang w:val="it-IT" w:eastAsia="en-US" w:bidi="ar-SA"/>
+              </w:rPr>
+              <w:t>3033792</w:t>
+            </w:r>
+          </w:p>
+        </w:tc>
+        <w:tc>
+          <w:tcPr>
+            <w:tcW w:w="1137" w:type="dxa"/>
+            <w:tcBorders/>
+          </w:tcPr>
+          <w:p>
+            <w:pPr>
+              <w:pStyle w:val="Normal"/>
+              <w:widowControl w:val="false"/>
+              <w:suppressAutoHyphens w:val="true"/>
+              <w:spacing w:lineRule="auto" w:line="240" w:before="0" w:after="0"/>
+              <w:jc w:val="left"/>
+              <w:rPr>
+                <w:sz w:val="20"/>
+                <w:szCs w:val="20"/>
+              </w:rPr>
+            </w:pPr>
+            <w:r>
+              <w:rPr>
+                <w:rFonts w:eastAsia="Calibri" w:cs=""/>
+                <w:kern w:val="0"/>
+                <w:sz w:val="20"/>
+                <w:szCs w:val="20"/>
+                <w:lang w:val="it-IT" w:eastAsia="en-US" w:bidi="ar-SA"/>
+              </w:rPr>
+              <w:t>3118860</w:t>
+            </w:r>
+          </w:p>
+        </w:tc>
+        <w:tc>
+          <w:tcPr>
             <w:tcW w:w="1139" w:type="dxa"/>
             <w:tcBorders/>
           </w:tcPr>
           <w:p>
             <w:pPr>
               <w:pStyle w:val="Normal"/>
-              <w:widowControl/>
+              <w:widowControl w:val="false"/>
+              <w:suppressAutoHyphens w:val="true"/>
               <w:spacing w:lineRule="auto" w:line="240" w:before="0" w:after="0"/>
               <w:jc w:val="left"/>
               <w:rPr>
@@ -875,103 +986,20 @@
                 <w:szCs w:val="20"/>
                 <w:lang w:val="it-IT" w:eastAsia="en-US" w:bidi="ar-SA"/>
               </w:rPr>
-              <w:t>3026144</w:t>
-            </w:r>
-          </w:p>
-        </w:tc>
-        <w:tc>
-          <w:tcPr>
-            <w:tcW w:w="1138" w:type="dxa"/>
-            <w:tcBorders/>
-          </w:tcPr>
-          <w:p>
-            <w:pPr>
-              <w:pStyle w:val="Normal"/>
-              <w:widowControl/>
-              <w:spacing w:lineRule="auto" w:line="240" w:before="0" w:after="0"/>
-              <w:jc w:val="left"/>
-              <w:rPr>
-                <w:sz w:val="20"/>
-                <w:szCs w:val="20"/>
-              </w:rPr>
-            </w:pPr>
-            <w:r>
-              <w:rPr>
-                <w:rFonts w:eastAsia="Calibri" w:cs=""/>
-                <w:kern w:val="0"/>
-                <w:sz w:val="20"/>
-                <w:szCs w:val="20"/>
-                <w:lang w:val="it-IT" w:eastAsia="en-US" w:bidi="ar-SA"/>
-              </w:rPr>
-              <w:t>3033792</w:t>
-            </w:r>
-          </w:p>
-        </w:tc>
-        <w:tc>
-          <w:tcPr>
-            <w:tcW w:w="1137" w:type="dxa"/>
-            <w:tcBorders/>
-          </w:tcPr>
-          <w:p>
-            <w:pPr>
-              <w:pStyle w:val="Normal"/>
-              <w:widowControl/>
-              <w:spacing w:lineRule="auto" w:line="240" w:before="0" w:after="0"/>
-              <w:jc w:val="left"/>
-              <w:rPr>
-                <w:sz w:val="20"/>
-                <w:szCs w:val="20"/>
-              </w:rPr>
-            </w:pPr>
-            <w:r>
-              <w:rPr>
-                <w:rFonts w:eastAsia="Calibri" w:cs=""/>
-                <w:kern w:val="0"/>
-                <w:sz w:val="20"/>
-                <w:szCs w:val="20"/>
-                <w:lang w:val="it-IT" w:eastAsia="en-US" w:bidi="ar-SA"/>
-              </w:rPr>
-              <w:t>3118860</w:t>
-            </w:r>
-          </w:p>
-        </w:tc>
-        <w:tc>
-          <w:tcPr>
-            <w:tcW w:w="1139" w:type="dxa"/>
-            <w:tcBorders/>
-          </w:tcPr>
-          <w:p>
-            <w:pPr>
-              <w:pStyle w:val="Normal"/>
-              <w:widowControl/>
-              <w:spacing w:lineRule="auto" w:line="240" w:before="0" w:after="0"/>
-              <w:jc w:val="left"/>
-              <w:rPr>
-                <w:sz w:val="20"/>
-                <w:szCs w:val="20"/>
-              </w:rPr>
-            </w:pPr>
-            <w:r>
-              <w:rPr>
-                <w:rFonts w:eastAsia="Calibri" w:cs=""/>
-                <w:kern w:val="0"/>
-                <w:sz w:val="20"/>
-                <w:szCs w:val="20"/>
-                <w:lang w:val="it-IT" w:eastAsia="en-US" w:bidi="ar-SA"/>
-              </w:rPr>
               <w:t>3420064</w:t>
             </w:r>
           </w:p>
         </w:tc>
         <w:tc>
           <w:tcPr>
-            <w:tcW w:w="1136" w:type="dxa"/>
-            <w:tcBorders/>
-          </w:tcPr>
-          <w:p>
-            <w:pPr>
-              <w:pStyle w:val="Normal"/>
-              <w:widowControl/>
+            <w:tcW w:w="1134" w:type="dxa"/>
+            <w:tcBorders/>
+          </w:tcPr>
+          <w:p>
+            <w:pPr>
+              <w:pStyle w:val="Normal"/>
+              <w:widowControl w:val="false"/>
+              <w:suppressAutoHyphens w:val="true"/>
               <w:spacing w:lineRule="auto" w:line="240" w:before="0" w:after="0"/>
               <w:jc w:val="left"/>
               <w:rPr>
@@ -1029,8 +1057,8 @@
         <w:gridCol w:w="1044"/>
         <w:gridCol w:w="1043"/>
         <w:gridCol w:w="1042"/>
-        <w:gridCol w:w="1044"/>
-        <w:gridCol w:w="1042"/>
+        <w:gridCol w:w="1046"/>
+        <w:gridCol w:w="1040"/>
       </w:tblGrid>
       <w:tr>
         <w:trPr>
@@ -1046,7 +1074,8 @@
           <w:p>
             <w:pPr>
               <w:pStyle w:val="Normal"/>
-              <w:widowControl/>
+              <w:widowControl w:val="false"/>
+              <w:suppressAutoHyphens w:val="true"/>
               <w:spacing w:lineRule="auto" w:line="240" w:before="0" w:after="0"/>
               <w:jc w:val="center"/>
               <w:rPr>
@@ -1085,7 +1114,8 @@
           <w:p>
             <w:pPr>
               <w:pStyle w:val="Normal"/>
-              <w:widowControl/>
+              <w:widowControl w:val="false"/>
+              <w:suppressAutoHyphens w:val="true"/>
               <w:spacing w:lineRule="auto" w:line="240" w:before="0" w:after="0"/>
               <w:jc w:val="left"/>
               <w:rPr>
@@ -1116,7 +1146,8 @@
           <w:p>
             <w:pPr>
               <w:pStyle w:val="Normal"/>
-              <w:widowControl/>
+              <w:widowControl w:val="false"/>
+              <w:suppressAutoHyphens w:val="true"/>
               <w:spacing w:lineRule="auto" w:line="240" w:before="0" w:after="0"/>
               <w:jc w:val="center"/>
               <w:rPr>
@@ -1141,7 +1172,8 @@
           <w:p>
             <w:pPr>
               <w:pStyle w:val="Normal"/>
-              <w:widowControl/>
+              <w:widowControl w:val="false"/>
+              <w:suppressAutoHyphens w:val="true"/>
               <w:spacing w:lineRule="auto" w:line="240" w:before="0" w:after="0"/>
               <w:jc w:val="center"/>
               <w:rPr>
@@ -1166,7 +1198,8 @@
           <w:p>
             <w:pPr>
               <w:pStyle w:val="Normal"/>
-              <w:widowControl/>
+              <w:widowControl w:val="false"/>
+              <w:suppressAutoHyphens w:val="true"/>
               <w:spacing w:lineRule="auto" w:line="240" w:before="0" w:after="0"/>
               <w:jc w:val="center"/>
               <w:rPr>
@@ -1198,7 +1231,8 @@
           <w:p>
             <w:pPr>
               <w:pStyle w:val="Normal"/>
-              <w:widowControl/>
+              <w:widowControl w:val="false"/>
+              <w:suppressAutoHyphens w:val="true"/>
               <w:spacing w:lineRule="auto" w:line="240" w:before="0" w:after="0"/>
               <w:jc w:val="center"/>
               <w:rPr>
@@ -1223,7 +1257,8 @@
           <w:p>
             <w:pPr>
               <w:pStyle w:val="Normal"/>
-              <w:widowControl/>
+              <w:widowControl w:val="false"/>
+              <w:suppressAutoHyphens w:val="true"/>
               <w:spacing w:lineRule="auto" w:line="240" w:before="0" w:after="0"/>
               <w:jc w:val="center"/>
               <w:rPr>
@@ -1260,22 +1295,21 @@
           <w:p>
             <w:pPr>
               <w:pStyle w:val="Normal"/>
-              <w:widowControl/>
-              <w:spacing w:lineRule="auto" w:line="240" w:before="0" w:after="0"/>
-              <w:jc w:val="left"/>
-              <w:rPr>
-                <w:sz w:val="20"/>
-                <w:szCs w:val="20"/>
-                <w:lang w:val="en-US"/>
-              </w:rPr>
-            </w:pPr>
-            <w:r>
-              <w:rPr>
-                <w:rFonts w:eastAsia="Calibri" w:cs=""/>
-                <w:kern w:val="0"/>
-                <w:sz w:val="20"/>
-                <w:szCs w:val="20"/>
-                <w:lang w:val="en-US" w:eastAsia="en-US" w:bidi="ar-SA"/>
+              <w:widowControl w:val="false"/>
+              <w:suppressAutoHyphens w:val="true"/>
+              <w:spacing w:lineRule="auto" w:line="240" w:before="0" w:after="0"/>
+              <w:jc w:val="left"/>
+              <w:rPr>
+                <w:sz w:val="20"/>
+                <w:szCs w:val="20"/>
+                <w:lang w:val="en-US"/>
+              </w:rPr>
+            </w:pPr>
+            <w:r>
+              <w:rPr>
+                <w:sz w:val="20"/>
+                <w:szCs w:val="20"/>
+                <w:lang w:val="en-US"/>
               </w:rPr>
             </w:r>
           </w:p>
@@ -1288,7 +1322,8 @@
           <w:p>
             <w:pPr>
               <w:pStyle w:val="Normal"/>
-              <w:widowControl/>
+              <w:widowControl w:val="false"/>
+              <w:suppressAutoHyphens w:val="true"/>
               <w:spacing w:lineRule="auto" w:line="240" w:before="0" w:after="0"/>
               <w:jc w:val="center"/>
               <w:rPr>
@@ -1316,7 +1351,8 @@
           <w:p>
             <w:pPr>
               <w:pStyle w:val="Normal"/>
-              <w:widowControl/>
+              <w:widowControl w:val="false"/>
+              <w:suppressAutoHyphens w:val="true"/>
               <w:spacing w:lineRule="auto" w:line="240" w:before="0" w:after="0"/>
               <w:jc w:val="center"/>
               <w:rPr>
@@ -1344,7 +1380,8 @@
           <w:p>
             <w:pPr>
               <w:pStyle w:val="Normal"/>
-              <w:widowControl/>
+              <w:widowControl w:val="false"/>
+              <w:suppressAutoHyphens w:val="true"/>
               <w:spacing w:lineRule="auto" w:line="240" w:before="0" w:after="0"/>
               <w:jc w:val="center"/>
               <w:rPr>
@@ -1372,7 +1409,8 @@
           <w:p>
             <w:pPr>
               <w:pStyle w:val="Normal"/>
-              <w:widowControl/>
+              <w:widowControl w:val="false"/>
+              <w:suppressAutoHyphens w:val="true"/>
               <w:spacing w:lineRule="auto" w:line="240" w:before="0" w:after="0"/>
               <w:jc w:val="center"/>
               <w:rPr>
@@ -1394,13 +1432,14 @@
         </w:tc>
         <w:tc>
           <w:tcPr>
-            <w:tcW w:w="1044" w:type="dxa"/>
-            <w:tcBorders/>
-          </w:tcPr>
-          <w:p>
-            <w:pPr>
-              <w:pStyle w:val="Normal"/>
-              <w:widowControl/>
+            <w:tcW w:w="1046" w:type="dxa"/>
+            <w:tcBorders/>
+          </w:tcPr>
+          <w:p>
+            <w:pPr>
+              <w:pStyle w:val="Normal"/>
+              <w:widowControl w:val="false"/>
+              <w:suppressAutoHyphens w:val="true"/>
               <w:spacing w:lineRule="auto" w:line="240" w:before="0" w:after="0"/>
               <w:jc w:val="center"/>
               <w:rPr>
@@ -1422,13 +1461,14 @@
         </w:tc>
         <w:tc>
           <w:tcPr>
-            <w:tcW w:w="1042" w:type="dxa"/>
-            <w:tcBorders/>
-          </w:tcPr>
-          <w:p>
-            <w:pPr>
-              <w:pStyle w:val="Normal"/>
-              <w:widowControl/>
+            <w:tcW w:w="1040" w:type="dxa"/>
+            <w:tcBorders/>
+          </w:tcPr>
+          <w:p>
+            <w:pPr>
+              <w:pStyle w:val="Normal"/>
+              <w:widowControl w:val="false"/>
+              <w:suppressAutoHyphens w:val="true"/>
               <w:spacing w:lineRule="auto" w:line="240" w:before="0" w:after="0"/>
               <w:jc w:val="center"/>
               <w:rPr>
@@ -1461,7 +1501,8 @@
           <w:p>
             <w:pPr>
               <w:pStyle w:val="Normal"/>
-              <w:widowControl/>
+              <w:widowControl w:val="false"/>
+              <w:suppressAutoHyphens w:val="true"/>
               <w:spacing w:lineRule="auto" w:line="240" w:before="0" w:after="0"/>
               <w:jc w:val="left"/>
               <w:rPr>
@@ -1491,7 +1532,8 @@
           <w:p>
             <w:pPr>
               <w:pStyle w:val="Normal"/>
-              <w:widowControl/>
+              <w:widowControl w:val="false"/>
+              <w:suppressAutoHyphens w:val="true"/>
               <w:spacing w:lineRule="auto" w:line="240" w:before="0" w:after="0"/>
               <w:jc w:val="left"/>
               <w:rPr>
@@ -1519,7 +1561,8 @@
           <w:p>
             <w:pPr>
               <w:pStyle w:val="Normal"/>
-              <w:widowControl/>
+              <w:widowControl w:val="false"/>
+              <w:suppressAutoHyphens w:val="true"/>
               <w:spacing w:lineRule="auto" w:line="240" w:before="0" w:after="0"/>
               <w:jc w:val="left"/>
               <w:rPr>
@@ -1547,7 +1590,8 @@
           <w:p>
             <w:pPr>
               <w:pStyle w:val="Normal"/>
-              <w:widowControl/>
+              <w:widowControl w:val="false"/>
+              <w:suppressAutoHyphens w:val="true"/>
               <w:spacing w:lineRule="auto" w:line="240" w:before="0" w:after="0"/>
               <w:jc w:val="left"/>
               <w:rPr>
@@ -1575,7 +1619,8 @@
           <w:p>
             <w:pPr>
               <w:pStyle w:val="Normal"/>
-              <w:widowControl/>
+              <w:widowControl w:val="false"/>
+              <w:suppressAutoHyphens w:val="true"/>
               <w:spacing w:lineRule="auto" w:line="240" w:before="0" w:after="0"/>
               <w:jc w:val="left"/>
               <w:rPr>
@@ -1597,13 +1642,14 @@
         </w:tc>
         <w:tc>
           <w:tcPr>
-            <w:tcW w:w="1044" w:type="dxa"/>
-            <w:tcBorders/>
-          </w:tcPr>
-          <w:p>
-            <w:pPr>
-              <w:pStyle w:val="Normal"/>
-              <w:widowControl/>
+            <w:tcW w:w="1046" w:type="dxa"/>
+            <w:tcBorders/>
+          </w:tcPr>
+          <w:p>
+            <w:pPr>
+              <w:pStyle w:val="Normal"/>
+              <w:widowControl w:val="false"/>
+              <w:suppressAutoHyphens w:val="true"/>
               <w:spacing w:lineRule="auto" w:line="240" w:before="0" w:after="0"/>
               <w:jc w:val="left"/>
               <w:rPr>
@@ -1625,13 +1671,14 @@
         </w:tc>
         <w:tc>
           <w:tcPr>
-            <w:tcW w:w="1042" w:type="dxa"/>
-            <w:tcBorders/>
-          </w:tcPr>
-          <w:p>
-            <w:pPr>
-              <w:pStyle w:val="Normal"/>
-              <w:widowControl/>
+            <w:tcW w:w="1040" w:type="dxa"/>
+            <w:tcBorders/>
+          </w:tcPr>
+          <w:p>
+            <w:pPr>
+              <w:pStyle w:val="Normal"/>
+              <w:widowControl w:val="false"/>
+              <w:suppressAutoHyphens w:val="true"/>
               <w:spacing w:lineRule="auto" w:line="240" w:before="0" w:after="0"/>
               <w:jc w:val="left"/>
               <w:rPr>
@@ -1664,7 +1711,8 @@
           <w:p>
             <w:pPr>
               <w:pStyle w:val="Normal"/>
-              <w:widowControl/>
+              <w:widowControl w:val="false"/>
+              <w:suppressAutoHyphens w:val="true"/>
               <w:spacing w:lineRule="auto" w:line="240" w:before="0" w:after="0"/>
               <w:jc w:val="left"/>
               <w:rPr>
@@ -1694,7 +1742,8 @@
           <w:p>
             <w:pPr>
               <w:pStyle w:val="Normal"/>
-              <w:widowControl/>
+              <w:widowControl w:val="false"/>
+              <w:suppressAutoHyphens w:val="true"/>
               <w:spacing w:lineRule="auto" w:line="240" w:before="0" w:after="0"/>
               <w:jc w:val="left"/>
               <w:rPr>
@@ -1722,7 +1771,8 @@
           <w:p>
             <w:pPr>
               <w:pStyle w:val="Normal"/>
-              <w:widowControl/>
+              <w:widowControl w:val="false"/>
+              <w:suppressAutoHyphens w:val="true"/>
               <w:spacing w:lineRule="auto" w:line="240" w:before="0" w:after="0"/>
               <w:jc w:val="left"/>
               <w:rPr>
@@ -1750,7 +1800,8 @@
           <w:p>
             <w:pPr>
               <w:pStyle w:val="Normal"/>
-              <w:widowControl/>
+              <w:widowControl w:val="false"/>
+              <w:suppressAutoHyphens w:val="true"/>
               <w:spacing w:lineRule="auto" w:line="240" w:before="0" w:after="0"/>
               <w:jc w:val="left"/>
               <w:rPr>
@@ -1778,7 +1829,8 @@
           <w:p>
             <w:pPr>
               <w:pStyle w:val="Normal"/>
-              <w:widowControl/>
+              <w:widowControl w:val="false"/>
+              <w:suppressAutoHyphens w:val="true"/>
               <w:spacing w:lineRule="auto" w:line="240" w:before="0" w:after="0"/>
               <w:jc w:val="left"/>
               <w:rPr>
@@ -1800,15 +1852,1433 @@
         </w:tc>
         <w:tc>
           <w:tcPr>
+            <w:tcW w:w="1046" w:type="dxa"/>
+            <w:tcBorders/>
+          </w:tcPr>
+          <w:p>
+            <w:pPr>
+              <w:pStyle w:val="Normal"/>
+              <w:widowControl w:val="false"/>
+              <w:suppressAutoHyphens w:val="true"/>
+              <w:spacing w:lineRule="auto" w:line="240" w:before="0" w:after="0"/>
+              <w:jc w:val="left"/>
+              <w:rPr>
+                <w:sz w:val="20"/>
+                <w:szCs w:val="20"/>
+              </w:rPr>
+            </w:pPr>
+            <w:r>
+              <w:rPr>
+                <w:rFonts w:eastAsia="Calibri" w:cs=""/>
+                <w:kern w:val="0"/>
+                <w:sz w:val="20"/>
+                <w:szCs w:val="20"/>
+                <w:lang w:val="it-IT" w:eastAsia="en-US" w:bidi="ar-SA"/>
+              </w:rPr>
+              <w:t>2609</w:t>
+            </w:r>
+          </w:p>
+        </w:tc>
+        <w:tc>
+          <w:tcPr>
+            <w:tcW w:w="1040" w:type="dxa"/>
+            <w:tcBorders/>
+          </w:tcPr>
+          <w:p>
+            <w:pPr>
+              <w:pStyle w:val="Normal"/>
+              <w:widowControl w:val="false"/>
+              <w:suppressAutoHyphens w:val="true"/>
+              <w:spacing w:lineRule="auto" w:line="240" w:before="0" w:after="0"/>
+              <w:jc w:val="left"/>
+              <w:rPr>
+                <w:sz w:val="20"/>
+                <w:szCs w:val="20"/>
+              </w:rPr>
+            </w:pPr>
+            <w:r>
+              <w:rPr>
+                <w:rFonts w:eastAsia="Calibri" w:cs=""/>
+                <w:kern w:val="0"/>
+                <w:sz w:val="20"/>
+                <w:szCs w:val="20"/>
+                <w:lang w:val="it-IT" w:eastAsia="en-US" w:bidi="ar-SA"/>
+              </w:rPr>
+              <w:t>1847</w:t>
+            </w:r>
+          </w:p>
+        </w:tc>
+      </w:tr>
+    </w:tbl>
+    <w:p>
+      <w:pPr>
+        <w:pStyle w:val="Normal"/>
+        <w:widowControl/>
+        <w:bidi w:val="0"/>
+        <w:spacing w:lineRule="auto" w:line="259" w:before="0" w:after="160"/>
+        <w:jc w:val="left"/>
+        <w:rPr/>
+      </w:pPr>
+      <w:r>
+        <w:rPr/>
+      </w:r>
+    </w:p>
+    <w:p>
+      <w:pPr>
+        <w:pStyle w:val="Normal"/>
+        <w:widowControl/>
+        <w:bidi w:val="0"/>
+        <w:spacing w:lineRule="auto" w:line="259" w:before="0" w:after="160"/>
+        <w:jc w:val="left"/>
+        <w:rPr/>
+      </w:pPr>
+      <w:r>
+        <w:rPr/>
+        <w:t>Results obtained by randomly permuting the edges in the input files</w:t>
+      </w:r>
+    </w:p>
+    <w:p>
+      <w:pPr>
+        <w:pStyle w:val="Normal"/>
+        <w:widowControl/>
+        <w:bidi w:val="0"/>
+        <w:spacing w:lineRule="auto" w:line="259" w:before="0" w:after="160"/>
+        <w:jc w:val="left"/>
+        <w:rPr/>
+      </w:pPr>
+      <w:r>
+        <w:rPr/>
+      </w:r>
+    </w:p>
+    <w:tbl>
+      <w:tblPr>
+        <w:tblStyle w:val="Grigliatabella"/>
+        <w:tblW w:w="9997" w:type="dxa"/>
+        <w:jc w:val="left"/>
+        <w:tblInd w:w="0" w:type="dxa"/>
+        <w:tblLayout w:type="fixed"/>
+        <w:tblCellMar>
+          <w:top w:w="0" w:type="dxa"/>
+          <w:left w:w="108" w:type="dxa"/>
+          <w:bottom w:w="0" w:type="dxa"/>
+          <w:right w:w="108" w:type="dxa"/>
+        </w:tblCellMar>
+        <w:tblLook w:val="04a0" w:noVBand="1" w:noHBand="0" w:lastColumn="0" w:firstColumn="1" w:lastRow="0" w:firstRow="1"/>
+      </w:tblPr>
+      <w:tblGrid>
+        <w:gridCol w:w="1936"/>
+        <w:gridCol w:w="1236"/>
+        <w:gridCol w:w="1134"/>
+        <w:gridCol w:w="1141"/>
+        <w:gridCol w:w="1138"/>
+        <w:gridCol w:w="1137"/>
+        <w:gridCol w:w="1139"/>
+        <w:gridCol w:w="1134"/>
+      </w:tblGrid>
+      <w:tr>
+        <w:trPr>
+          <w:trHeight w:val="265" w:hRule="atLeast"/>
+        </w:trPr>
+        <w:tc>
+          <w:tcPr>
+            <w:tcW w:w="9995" w:type="dxa"/>
+            <w:gridSpan w:val="8"/>
+            <w:tcBorders/>
+          </w:tcPr>
+          <w:p>
+            <w:pPr>
+              <w:pStyle w:val="Normal"/>
+              <w:widowControl w:val="false"/>
+              <w:suppressAutoHyphens w:val="true"/>
+              <w:spacing w:lineRule="auto" w:line="240" w:before="0" w:after="0"/>
+              <w:jc w:val="center"/>
+              <w:rPr>
+                <w:b/>
+                <w:sz w:val="20"/>
+                <w:szCs w:val="20"/>
+                <w:lang w:val="en-US"/>
+              </w:rPr>
+            </w:pPr>
+            <w:r>
+              <w:rPr>
+                <w:rFonts w:eastAsia="Calibri" w:cs=""/>
+                <w:b/>
+                <w:color w:val="FF0000"/>
+                <w:kern w:val="0"/>
+                <w:sz w:val="20"/>
+                <w:szCs w:val="20"/>
+                <w:lang w:val="en-US" w:eastAsia="en-US" w:bidi="ar-SA"/>
+              </w:rPr>
+              <w:t>NUMBER OF TRIANGLES</w:t>
+            </w:r>
+          </w:p>
+        </w:tc>
+      </w:tr>
+      <w:tr>
+        <w:trPr>
+          <w:trHeight w:val="18" w:hRule="atLeast"/>
+        </w:trPr>
+        <w:tc>
+          <w:tcPr>
+            <w:tcW w:w="1936" w:type="dxa"/>
+            <w:vMerge w:val="restart"/>
+            <w:tcBorders/>
+            <w:vAlign w:val="center"/>
+          </w:tcPr>
+          <w:p>
+            <w:pPr>
+              <w:pStyle w:val="Normal"/>
+              <w:widowControl w:val="false"/>
+              <w:suppressAutoHyphens w:val="true"/>
+              <w:spacing w:lineRule="auto" w:line="240" w:before="0" w:after="0"/>
+              <w:jc w:val="left"/>
+              <w:rPr>
+                <w:b/>
+                <w:sz w:val="20"/>
+                <w:szCs w:val="20"/>
+              </w:rPr>
+            </w:pPr>
+            <w:r>
+              <w:rPr>
+                <w:rFonts w:eastAsia="Calibri" w:cs=""/>
+                <w:b/>
+                <w:kern w:val="0"/>
+                <w:sz w:val="20"/>
+                <w:szCs w:val="20"/>
+                <w:lang w:val="it-IT" w:eastAsia="en-US" w:bidi="ar-SA"/>
+              </w:rPr>
+              <w:t>Dataset</w:t>
+            </w:r>
+          </w:p>
+        </w:tc>
+        <w:tc>
+          <w:tcPr>
+            <w:tcW w:w="1236" w:type="dxa"/>
+            <w:vMerge w:val="restart"/>
+            <w:tcBorders/>
+            <w:vAlign w:val="center"/>
+          </w:tcPr>
+          <w:p>
+            <w:pPr>
+              <w:pStyle w:val="Normal"/>
+              <w:widowControl w:val="false"/>
+              <w:suppressAutoHyphens w:val="true"/>
+              <w:spacing w:lineRule="auto" w:line="240" w:before="0" w:after="0"/>
+              <w:jc w:val="center"/>
+              <w:rPr>
+                <w:b/>
+                <w:sz w:val="20"/>
+                <w:szCs w:val="20"/>
+                <w:lang w:val="en-US"/>
+              </w:rPr>
+            </w:pPr>
+            <w:r>
+              <w:rPr>
+                <w:rFonts w:eastAsia="Calibri" w:cs=""/>
+                <w:b/>
+                <w:kern w:val="0"/>
+                <w:sz w:val="20"/>
+                <w:szCs w:val="20"/>
+                <w:lang w:val="en-US" w:eastAsia="en-US" w:bidi="ar-SA"/>
+              </w:rPr>
+              <w:t>Exact number of triangles (C=1)</w:t>
+            </w:r>
+          </w:p>
+        </w:tc>
+        <w:tc>
+          <w:tcPr>
+            <w:tcW w:w="3413" w:type="dxa"/>
+            <w:gridSpan w:val="3"/>
+            <w:tcBorders/>
+          </w:tcPr>
+          <w:p>
+            <w:pPr>
+              <w:pStyle w:val="Normal"/>
+              <w:widowControl w:val="false"/>
+              <w:suppressAutoHyphens w:val="true"/>
+              <w:spacing w:lineRule="auto" w:line="240" w:before="0" w:after="0"/>
+              <w:jc w:val="center"/>
+              <w:rPr>
+                <w:b/>
+                <w:sz w:val="20"/>
+                <w:szCs w:val="20"/>
+                <w:lang w:val="en-US"/>
+              </w:rPr>
+            </w:pPr>
+            <w:r>
+              <w:rPr>
+                <w:rFonts w:eastAsia="Calibri" w:cs=""/>
+                <w:b/>
+                <w:kern w:val="0"/>
+                <w:sz w:val="20"/>
+                <w:szCs w:val="20"/>
+                <w:lang w:val="en-US" w:eastAsia="en-US" w:bidi="ar-SA"/>
+              </w:rPr>
+              <w:t xml:space="preserve">Approximation through </w:t>
+            </w:r>
+          </w:p>
+          <w:p>
+            <w:pPr>
+              <w:pStyle w:val="Normal"/>
+              <w:widowControl w:val="false"/>
+              <w:suppressAutoHyphens w:val="true"/>
+              <w:spacing w:lineRule="auto" w:line="240" w:before="0" w:after="0"/>
+              <w:jc w:val="center"/>
+              <w:rPr>
+                <w:b/>
+                <w:sz w:val="20"/>
+                <w:szCs w:val="20"/>
+                <w:lang w:val="en-US"/>
+              </w:rPr>
+            </w:pPr>
+            <w:r>
+              <w:rPr>
+                <w:rFonts w:eastAsia="Calibri" w:cs=""/>
+                <w:b/>
+                <w:kern w:val="0"/>
+                <w:sz w:val="20"/>
+                <w:szCs w:val="20"/>
+                <w:lang w:val="en-US" w:eastAsia="en-US" w:bidi="ar-SA"/>
+              </w:rPr>
+              <w:t xml:space="preserve">Node Coloring </w:t>
+            </w:r>
+          </w:p>
+          <w:p>
+            <w:pPr>
+              <w:pStyle w:val="Normal"/>
+              <w:widowControl w:val="false"/>
+              <w:suppressAutoHyphens w:val="true"/>
+              <w:spacing w:lineRule="auto" w:line="240" w:before="0" w:after="0"/>
+              <w:jc w:val="center"/>
+              <w:rPr>
+                <w:b/>
+                <w:sz w:val="20"/>
+                <w:szCs w:val="20"/>
+                <w:lang w:val="en-US"/>
+              </w:rPr>
+            </w:pPr>
+            <w:r>
+              <w:rPr>
+                <w:rFonts w:eastAsia="Calibri" w:cs=""/>
+                <w:b/>
+                <w:kern w:val="0"/>
+                <w:sz w:val="20"/>
+                <w:szCs w:val="20"/>
+                <w:lang w:val="en-US" w:eastAsia="en-US" w:bidi="ar-SA"/>
+              </w:rPr>
+              <w:t>(median over R runs )</w:t>
+            </w:r>
+          </w:p>
+        </w:tc>
+        <w:tc>
+          <w:tcPr>
+            <w:tcW w:w="3410" w:type="dxa"/>
+            <w:gridSpan w:val="3"/>
+            <w:tcBorders/>
+          </w:tcPr>
+          <w:p>
+            <w:pPr>
+              <w:pStyle w:val="Normal"/>
+              <w:widowControl w:val="false"/>
+              <w:suppressAutoHyphens w:val="true"/>
+              <w:spacing w:lineRule="auto" w:line="240" w:before="0" w:after="0"/>
+              <w:jc w:val="center"/>
+              <w:rPr>
+                <w:b/>
+                <w:sz w:val="20"/>
+                <w:szCs w:val="20"/>
+                <w:lang w:val="en-US"/>
+              </w:rPr>
+            </w:pPr>
+            <w:r>
+              <w:rPr>
+                <w:rFonts w:eastAsia="Calibri" w:cs=""/>
+                <w:b/>
+                <w:kern w:val="0"/>
+                <w:sz w:val="20"/>
+                <w:szCs w:val="20"/>
+                <w:lang w:val="en-US" w:eastAsia="en-US" w:bidi="ar-SA"/>
+              </w:rPr>
+              <w:t xml:space="preserve">Approximation through </w:t>
+            </w:r>
+          </w:p>
+          <w:p>
+            <w:pPr>
+              <w:pStyle w:val="Normal"/>
+              <w:widowControl w:val="false"/>
+              <w:suppressAutoHyphens w:val="true"/>
+              <w:spacing w:lineRule="auto" w:line="240" w:before="0" w:after="0"/>
+              <w:jc w:val="center"/>
+              <w:rPr>
+                <w:b/>
+                <w:sz w:val="20"/>
+                <w:szCs w:val="20"/>
+                <w:lang w:val="en-US"/>
+              </w:rPr>
+            </w:pPr>
+            <w:r>
+              <w:rPr>
+                <w:rFonts w:eastAsia="Calibri" w:cs=""/>
+                <w:b/>
+                <w:kern w:val="0"/>
+                <w:sz w:val="20"/>
+                <w:szCs w:val="20"/>
+                <w:lang w:val="en-US" w:eastAsia="en-US" w:bidi="ar-SA"/>
+              </w:rPr>
+              <w:t>Spark Partitions</w:t>
+            </w:r>
+          </w:p>
+        </w:tc>
+      </w:tr>
+      <w:tr>
+        <w:trPr>
+          <w:trHeight w:val="18" w:hRule="atLeast"/>
+        </w:trPr>
+        <w:tc>
+          <w:tcPr>
+            <w:tcW w:w="1936" w:type="dxa"/>
+            <w:vMerge w:val="continue"/>
+            <w:tcBorders/>
+          </w:tcPr>
+          <w:p>
+            <w:pPr>
+              <w:pStyle w:val="Normal"/>
+              <w:widowControl w:val="false"/>
+              <w:suppressAutoHyphens w:val="true"/>
+              <w:spacing w:lineRule="auto" w:line="240" w:before="0" w:after="0"/>
+              <w:jc w:val="left"/>
+              <w:rPr>
+                <w:sz w:val="20"/>
+                <w:szCs w:val="20"/>
+                <w:lang w:val="en-US"/>
+              </w:rPr>
+            </w:pPr>
+            <w:r>
+              <w:rPr>
+                <w:sz w:val="20"/>
+                <w:szCs w:val="20"/>
+                <w:lang w:val="en-US"/>
+              </w:rPr>
+            </w:r>
+          </w:p>
+        </w:tc>
+        <w:tc>
+          <w:tcPr>
+            <w:tcW w:w="1236" w:type="dxa"/>
+            <w:vMerge w:val="continue"/>
+            <w:tcBorders/>
+          </w:tcPr>
+          <w:p>
+            <w:pPr>
+              <w:pStyle w:val="Normal"/>
+              <w:widowControl w:val="false"/>
+              <w:suppressAutoHyphens w:val="true"/>
+              <w:spacing w:lineRule="auto" w:line="240" w:before="0" w:after="0"/>
+              <w:jc w:val="left"/>
+              <w:rPr>
+                <w:sz w:val="20"/>
+                <w:szCs w:val="20"/>
+                <w:lang w:val="en-US"/>
+              </w:rPr>
+            </w:pPr>
+            <w:r>
+              <w:rPr>
+                <w:sz w:val="20"/>
+                <w:szCs w:val="20"/>
+                <w:lang w:val="en-US"/>
+              </w:rPr>
+            </w:r>
+          </w:p>
+        </w:tc>
+        <w:tc>
+          <w:tcPr>
+            <w:tcW w:w="1134" w:type="dxa"/>
+            <w:tcBorders/>
+          </w:tcPr>
+          <w:p>
+            <w:pPr>
+              <w:pStyle w:val="Normal"/>
+              <w:widowControl w:val="false"/>
+              <w:suppressAutoHyphens w:val="true"/>
+              <w:spacing w:lineRule="auto" w:line="240" w:before="0" w:after="0"/>
+              <w:jc w:val="center"/>
+              <w:rPr>
+                <w:sz w:val="20"/>
+                <w:szCs w:val="20"/>
+                <w:lang w:val="en-US"/>
+              </w:rPr>
+            </w:pPr>
+            <w:r>
+              <w:rPr>
+                <w:rFonts w:eastAsia="Calibri" w:cs=""/>
+                <w:kern w:val="0"/>
+                <w:sz w:val="20"/>
+                <w:szCs w:val="20"/>
+                <w:lang w:val="en-US" w:eastAsia="en-US" w:bidi="ar-SA"/>
+              </w:rPr>
+              <w:t>C=2, R=5</w:t>
+            </w:r>
+          </w:p>
+        </w:tc>
+        <w:tc>
+          <w:tcPr>
+            <w:tcW w:w="1141" w:type="dxa"/>
+            <w:tcBorders/>
+          </w:tcPr>
+          <w:p>
+            <w:pPr>
+              <w:pStyle w:val="Normal"/>
+              <w:widowControl w:val="false"/>
+              <w:suppressAutoHyphens w:val="true"/>
+              <w:spacing w:lineRule="auto" w:line="240" w:before="0" w:after="0"/>
+              <w:jc w:val="center"/>
+              <w:rPr>
+                <w:sz w:val="20"/>
+                <w:szCs w:val="20"/>
+                <w:lang w:val="en-US"/>
+              </w:rPr>
+            </w:pPr>
+            <w:r>
+              <w:rPr>
+                <w:rFonts w:eastAsia="Calibri" w:cs=""/>
+                <w:kern w:val="0"/>
+                <w:sz w:val="20"/>
+                <w:szCs w:val="20"/>
+                <w:lang w:val="en-US" w:eastAsia="en-US" w:bidi="ar-SA"/>
+              </w:rPr>
+              <w:t>C=4, R=5</w:t>
+            </w:r>
+          </w:p>
+        </w:tc>
+        <w:tc>
+          <w:tcPr>
+            <w:tcW w:w="1138" w:type="dxa"/>
+            <w:tcBorders/>
+          </w:tcPr>
+          <w:p>
+            <w:pPr>
+              <w:pStyle w:val="Normal"/>
+              <w:widowControl w:val="false"/>
+              <w:suppressAutoHyphens w:val="true"/>
+              <w:spacing w:lineRule="auto" w:line="240" w:before="0" w:after="0"/>
+              <w:jc w:val="center"/>
+              <w:rPr>
+                <w:sz w:val="20"/>
+                <w:szCs w:val="20"/>
+                <w:lang w:val="en-US"/>
+              </w:rPr>
+            </w:pPr>
+            <w:r>
+              <w:rPr>
+                <w:rFonts w:eastAsia="Calibri" w:cs=""/>
+                <w:kern w:val="0"/>
+                <w:sz w:val="20"/>
+                <w:szCs w:val="20"/>
+                <w:lang w:val="en-US" w:eastAsia="en-US" w:bidi="ar-SA"/>
+              </w:rPr>
+              <w:t>C=8, R=5</w:t>
+            </w:r>
+          </w:p>
+        </w:tc>
+        <w:tc>
+          <w:tcPr>
+            <w:tcW w:w="1137" w:type="dxa"/>
+            <w:tcBorders/>
+          </w:tcPr>
+          <w:p>
+            <w:pPr>
+              <w:pStyle w:val="Normal"/>
+              <w:widowControl w:val="false"/>
+              <w:suppressAutoHyphens w:val="true"/>
+              <w:spacing w:lineRule="auto" w:line="240" w:before="0" w:after="0"/>
+              <w:jc w:val="center"/>
+              <w:rPr>
+                <w:sz w:val="20"/>
+                <w:szCs w:val="20"/>
+                <w:lang w:val="en-US"/>
+              </w:rPr>
+            </w:pPr>
+            <w:r>
+              <w:rPr>
+                <w:rFonts w:eastAsia="Calibri" w:cs=""/>
+                <w:kern w:val="0"/>
+                <w:sz w:val="20"/>
+                <w:szCs w:val="20"/>
+                <w:lang w:val="en-US" w:eastAsia="en-US" w:bidi="ar-SA"/>
+              </w:rPr>
+              <w:t>C=2</w:t>
+            </w:r>
+          </w:p>
+        </w:tc>
+        <w:tc>
+          <w:tcPr>
+            <w:tcW w:w="1139" w:type="dxa"/>
+            <w:tcBorders/>
+          </w:tcPr>
+          <w:p>
+            <w:pPr>
+              <w:pStyle w:val="Normal"/>
+              <w:widowControl w:val="false"/>
+              <w:suppressAutoHyphens w:val="true"/>
+              <w:spacing w:lineRule="auto" w:line="240" w:before="0" w:after="0"/>
+              <w:jc w:val="center"/>
+              <w:rPr>
+                <w:sz w:val="20"/>
+                <w:szCs w:val="20"/>
+                <w:lang w:val="en-US"/>
+              </w:rPr>
+            </w:pPr>
+            <w:r>
+              <w:rPr>
+                <w:rFonts w:eastAsia="Calibri" w:cs=""/>
+                <w:kern w:val="0"/>
+                <w:sz w:val="20"/>
+                <w:szCs w:val="20"/>
+                <w:lang w:val="en-US" w:eastAsia="en-US" w:bidi="ar-SA"/>
+              </w:rPr>
+              <w:t>C=4</w:t>
+            </w:r>
+          </w:p>
+        </w:tc>
+        <w:tc>
+          <w:tcPr>
+            <w:tcW w:w="1134" w:type="dxa"/>
+            <w:tcBorders/>
+          </w:tcPr>
+          <w:p>
+            <w:pPr>
+              <w:pStyle w:val="Normal"/>
+              <w:widowControl w:val="false"/>
+              <w:suppressAutoHyphens w:val="true"/>
+              <w:spacing w:lineRule="auto" w:line="240" w:before="0" w:after="0"/>
+              <w:jc w:val="center"/>
+              <w:rPr>
+                <w:sz w:val="20"/>
+                <w:szCs w:val="20"/>
+                <w:lang w:val="en-US"/>
+              </w:rPr>
+            </w:pPr>
+            <w:r>
+              <w:rPr>
+                <w:rFonts w:eastAsia="Calibri" w:cs=""/>
+                <w:kern w:val="0"/>
+                <w:sz w:val="20"/>
+                <w:szCs w:val="20"/>
+                <w:lang w:val="en-US" w:eastAsia="en-US" w:bidi="ar-SA"/>
+              </w:rPr>
+              <w:t>C=8</w:t>
+            </w:r>
+          </w:p>
+        </w:tc>
+      </w:tr>
+      <w:tr>
+        <w:trPr>
+          <w:trHeight w:val="18" w:hRule="atLeast"/>
+        </w:trPr>
+        <w:tc>
+          <w:tcPr>
+            <w:tcW w:w="1936" w:type="dxa"/>
+            <w:tcBorders/>
+          </w:tcPr>
+          <w:p>
+            <w:pPr>
+              <w:pStyle w:val="Normal"/>
+              <w:widowControl w:val="false"/>
+              <w:suppressAutoHyphens w:val="true"/>
+              <w:spacing w:lineRule="auto" w:line="240" w:before="0" w:after="0"/>
+              <w:jc w:val="left"/>
+              <w:rPr>
+                <w:b/>
+                <w:sz w:val="20"/>
+                <w:szCs w:val="20"/>
+                <w:lang w:val="en-US"/>
+              </w:rPr>
+            </w:pPr>
+            <w:r>
+              <w:rPr>
+                <w:rFonts w:eastAsia="Calibri" w:cs=""/>
+                <w:b/>
+                <w:kern w:val="0"/>
+                <w:sz w:val="20"/>
+                <w:szCs w:val="20"/>
+                <w:lang w:val="en-US" w:eastAsia="en-US" w:bidi="ar-SA"/>
+              </w:rPr>
+              <w:t>facebook_large.txt</w:t>
+            </w:r>
+          </w:p>
+        </w:tc>
+        <w:tc>
+          <w:tcPr>
+            <w:tcW w:w="1236" w:type="dxa"/>
+            <w:tcBorders/>
+          </w:tcPr>
+          <w:p>
+            <w:pPr>
+              <w:pStyle w:val="Normal"/>
+              <w:widowControl w:val="false"/>
+              <w:suppressAutoHyphens w:val="true"/>
+              <w:spacing w:lineRule="auto" w:line="240" w:before="0" w:after="0"/>
+              <w:jc w:val="left"/>
+              <w:rPr>
+                <w:sz w:val="20"/>
+                <w:szCs w:val="20"/>
+                <w:lang w:val="en-US"/>
+              </w:rPr>
+            </w:pPr>
+            <w:r>
+              <w:rPr>
+                <w:rFonts w:eastAsia="Calibri" w:cs=""/>
+                <w:kern w:val="0"/>
+                <w:sz w:val="20"/>
+                <w:szCs w:val="20"/>
+                <w:lang w:val="en-US" w:eastAsia="en-US" w:bidi="ar-SA"/>
+              </w:rPr>
+              <w:t>794953</w:t>
+            </w:r>
+          </w:p>
+        </w:tc>
+        <w:tc>
+          <w:tcPr>
+            <w:tcW w:w="1134" w:type="dxa"/>
+            <w:tcBorders/>
+          </w:tcPr>
+          <w:p>
+            <w:pPr>
+              <w:pStyle w:val="Normal"/>
+              <w:widowControl w:val="false"/>
+              <w:suppressAutoHyphens w:val="true"/>
+              <w:spacing w:lineRule="auto" w:line="240" w:before="0" w:after="0"/>
+              <w:jc w:val="left"/>
+              <w:rPr>
+                <w:sz w:val="20"/>
+                <w:szCs w:val="20"/>
+                <w:lang w:val="en-US"/>
+              </w:rPr>
+            </w:pPr>
+            <w:r>
+              <w:rPr>
+                <w:sz w:val="20"/>
+                <w:szCs w:val="20"/>
+                <w:lang w:val="en-US"/>
+              </w:rPr>
+              <w:t>787020</w:t>
+            </w:r>
+          </w:p>
+        </w:tc>
+        <w:tc>
+          <w:tcPr>
+            <w:tcW w:w="1141" w:type="dxa"/>
+            <w:tcBorders/>
+          </w:tcPr>
+          <w:p>
+            <w:pPr>
+              <w:pStyle w:val="Normal"/>
+              <w:widowControl w:val="false"/>
+              <w:suppressAutoHyphens w:val="true"/>
+              <w:spacing w:lineRule="auto" w:line="240" w:before="0" w:after="0"/>
+              <w:jc w:val="left"/>
+              <w:rPr>
+                <w:sz w:val="20"/>
+                <w:szCs w:val="20"/>
+                <w:lang w:val="en-US"/>
+              </w:rPr>
+            </w:pPr>
+            <w:r>
+              <w:rPr>
+                <w:sz w:val="20"/>
+                <w:szCs w:val="20"/>
+                <w:lang w:val="en-US"/>
+              </w:rPr>
+              <w:t>806512</w:t>
+            </w:r>
+          </w:p>
+        </w:tc>
+        <w:tc>
+          <w:tcPr>
+            <w:tcW w:w="1138" w:type="dxa"/>
+            <w:tcBorders/>
+          </w:tcPr>
+          <w:p>
+            <w:pPr>
+              <w:pStyle w:val="Normal"/>
+              <w:widowControl w:val="false"/>
+              <w:suppressAutoHyphens w:val="true"/>
+              <w:spacing w:lineRule="auto" w:line="240" w:before="0" w:after="0"/>
+              <w:jc w:val="left"/>
+              <w:rPr>
+                <w:sz w:val="20"/>
+                <w:szCs w:val="20"/>
+                <w:lang w:val="en-US"/>
+              </w:rPr>
+            </w:pPr>
+            <w:r>
+              <w:rPr>
+                <w:sz w:val="20"/>
+                <w:szCs w:val="20"/>
+                <w:lang w:val="en-US"/>
+              </w:rPr>
+              <w:t>776960</w:t>
+            </w:r>
+          </w:p>
+        </w:tc>
+        <w:tc>
+          <w:tcPr>
+            <w:tcW w:w="1137" w:type="dxa"/>
+            <w:tcBorders/>
+          </w:tcPr>
+          <w:p>
+            <w:pPr>
+              <w:pStyle w:val="Normal"/>
+              <w:widowControl w:val="false"/>
+              <w:suppressAutoHyphens w:val="true"/>
+              <w:spacing w:lineRule="auto" w:line="240" w:before="0" w:after="0"/>
+              <w:jc w:val="left"/>
+              <w:rPr>
+                <w:sz w:val="20"/>
+                <w:szCs w:val="20"/>
+                <w:lang w:val="en-US"/>
+              </w:rPr>
+            </w:pPr>
+            <w:r>
+              <w:rPr>
+                <w:sz w:val="20"/>
+                <w:szCs w:val="20"/>
+                <w:lang w:val="en-US"/>
+              </w:rPr>
+              <w:t>793136</w:t>
+            </w:r>
+          </w:p>
+        </w:tc>
+        <w:tc>
+          <w:tcPr>
+            <w:tcW w:w="1139" w:type="dxa"/>
+            <w:tcBorders/>
+          </w:tcPr>
+          <w:p>
+            <w:pPr>
+              <w:pStyle w:val="Normal"/>
+              <w:widowControl w:val="false"/>
+              <w:suppressAutoHyphens w:val="true"/>
+              <w:spacing w:lineRule="auto" w:line="240" w:before="0" w:after="0"/>
+              <w:jc w:val="left"/>
+              <w:rPr>
+                <w:sz w:val="20"/>
+                <w:szCs w:val="20"/>
+                <w:lang w:val="en-US"/>
+              </w:rPr>
+            </w:pPr>
+            <w:r>
+              <w:rPr>
+                <w:sz w:val="20"/>
+                <w:szCs w:val="20"/>
+                <w:lang w:val="en-US"/>
+              </w:rPr>
+              <w:t>796768</w:t>
+            </w:r>
+          </w:p>
+        </w:tc>
+        <w:tc>
+          <w:tcPr>
+            <w:tcW w:w="1134" w:type="dxa"/>
+            <w:tcBorders/>
+          </w:tcPr>
+          <w:p>
+            <w:pPr>
+              <w:pStyle w:val="Normal"/>
+              <w:widowControl w:val="false"/>
+              <w:suppressAutoHyphens w:val="true"/>
+              <w:spacing w:lineRule="auto" w:line="240" w:before="0" w:after="0"/>
+              <w:jc w:val="left"/>
+              <w:rPr>
+                <w:sz w:val="20"/>
+                <w:szCs w:val="20"/>
+                <w:lang w:val="en-US"/>
+              </w:rPr>
+            </w:pPr>
+            <w:r>
+              <w:rPr>
+                <w:sz w:val="20"/>
+                <w:szCs w:val="20"/>
+                <w:lang w:val="en-US"/>
+              </w:rPr>
+              <w:t>795840</w:t>
+            </w:r>
+          </w:p>
+        </w:tc>
+      </w:tr>
+      <w:tr>
+        <w:trPr>
+          <w:trHeight w:val="18" w:hRule="atLeast"/>
+        </w:trPr>
+        <w:tc>
+          <w:tcPr>
+            <w:tcW w:w="1936" w:type="dxa"/>
+            <w:tcBorders/>
+          </w:tcPr>
+          <w:p>
+            <w:pPr>
+              <w:pStyle w:val="Normal"/>
+              <w:widowControl w:val="false"/>
+              <w:suppressAutoHyphens w:val="true"/>
+              <w:spacing w:lineRule="auto" w:line="240" w:before="0" w:after="0"/>
+              <w:jc w:val="left"/>
+              <w:rPr>
+                <w:b/>
+                <w:sz w:val="20"/>
+                <w:szCs w:val="20"/>
+              </w:rPr>
+            </w:pPr>
+            <w:r>
+              <w:rPr>
+                <w:rFonts w:eastAsia="Calibri" w:cs=""/>
+                <w:b/>
+                <w:kern w:val="0"/>
+                <w:sz w:val="20"/>
+                <w:szCs w:val="20"/>
+                <w:lang w:val="en-US" w:eastAsia="en-US" w:bidi="ar-SA"/>
+              </w:rPr>
+              <w:t>youtube.tx</w:t>
+            </w:r>
+            <w:r>
+              <w:rPr>
+                <w:rFonts w:eastAsia="Calibri" w:cs=""/>
+                <w:b/>
+                <w:kern w:val="0"/>
+                <w:sz w:val="20"/>
+                <w:szCs w:val="20"/>
+                <w:lang w:val="it-IT" w:eastAsia="en-US" w:bidi="ar-SA"/>
+              </w:rPr>
+              <w:t>t</w:t>
+            </w:r>
+          </w:p>
+        </w:tc>
+        <w:tc>
+          <w:tcPr>
+            <w:tcW w:w="1236" w:type="dxa"/>
+            <w:tcBorders/>
+          </w:tcPr>
+          <w:p>
+            <w:pPr>
+              <w:pStyle w:val="Normal"/>
+              <w:widowControl w:val="false"/>
+              <w:suppressAutoHyphens w:val="true"/>
+              <w:spacing w:lineRule="auto" w:line="240" w:before="0" w:after="0"/>
+              <w:jc w:val="left"/>
+              <w:rPr>
+                <w:sz w:val="20"/>
+                <w:szCs w:val="20"/>
+              </w:rPr>
+            </w:pPr>
+            <w:r>
+              <w:rPr>
+                <w:rFonts w:eastAsia="Calibri" w:cs=""/>
+                <w:kern w:val="0"/>
+                <w:sz w:val="20"/>
+                <w:szCs w:val="20"/>
+                <w:lang w:val="it-IT" w:eastAsia="en-US" w:bidi="ar-SA"/>
+              </w:rPr>
+              <w:t>3056386</w:t>
+            </w:r>
+          </w:p>
+        </w:tc>
+        <w:tc>
+          <w:tcPr>
+            <w:tcW w:w="1134" w:type="dxa"/>
+            <w:tcBorders/>
+          </w:tcPr>
+          <w:p>
+            <w:pPr>
+              <w:pStyle w:val="Normal"/>
+              <w:widowControl w:val="false"/>
+              <w:suppressAutoHyphens w:val="true"/>
+              <w:spacing w:lineRule="auto" w:line="240" w:before="0" w:after="0"/>
+              <w:jc w:val="left"/>
+              <w:rPr>
+                <w:sz w:val="20"/>
+                <w:szCs w:val="20"/>
+              </w:rPr>
+            </w:pPr>
+            <w:r>
+              <w:rPr>
+                <w:sz w:val="20"/>
+                <w:szCs w:val="20"/>
+              </w:rPr>
+              <w:t>3050800</w:t>
+            </w:r>
+          </w:p>
+        </w:tc>
+        <w:tc>
+          <w:tcPr>
+            <w:tcW w:w="1141" w:type="dxa"/>
+            <w:tcBorders/>
+          </w:tcPr>
+          <w:p>
+            <w:pPr>
+              <w:pStyle w:val="Normal"/>
+              <w:widowControl w:val="false"/>
+              <w:suppressAutoHyphens w:val="true"/>
+              <w:spacing w:lineRule="auto" w:line="240" w:before="0" w:after="0"/>
+              <w:jc w:val="left"/>
+              <w:rPr>
+                <w:sz w:val="20"/>
+                <w:szCs w:val="20"/>
+                <w:lang w:val="en-US"/>
+              </w:rPr>
+            </w:pPr>
+            <w:r>
+              <w:rPr>
+                <w:sz w:val="20"/>
+                <w:szCs w:val="20"/>
+                <w:lang w:val="en-US"/>
+              </w:rPr>
+              <w:t>3067536</w:t>
+            </w:r>
+          </w:p>
+        </w:tc>
+        <w:tc>
+          <w:tcPr>
+            <w:tcW w:w="1138" w:type="dxa"/>
+            <w:tcBorders/>
+          </w:tcPr>
+          <w:p>
+            <w:pPr>
+              <w:pStyle w:val="Normal"/>
+              <w:widowControl w:val="false"/>
+              <w:suppressAutoHyphens w:val="true"/>
+              <w:spacing w:lineRule="auto" w:line="240" w:before="0" w:after="0"/>
+              <w:jc w:val="left"/>
+              <w:rPr>
+                <w:sz w:val="20"/>
+                <w:szCs w:val="20"/>
+                <w:lang w:val="en-US"/>
+              </w:rPr>
+            </w:pPr>
+            <w:r>
+              <w:rPr>
+                <w:sz w:val="20"/>
+                <w:szCs w:val="20"/>
+                <w:lang w:val="en-US"/>
+              </w:rPr>
+              <w:t>3028480</w:t>
+            </w:r>
+          </w:p>
+        </w:tc>
+        <w:tc>
+          <w:tcPr>
+            <w:tcW w:w="1137" w:type="dxa"/>
+            <w:tcBorders/>
+          </w:tcPr>
+          <w:p>
+            <w:pPr>
+              <w:pStyle w:val="Normal"/>
+              <w:widowControl w:val="false"/>
+              <w:suppressAutoHyphens w:val="true"/>
+              <w:spacing w:lineRule="auto" w:line="240" w:before="0" w:after="0"/>
+              <w:jc w:val="left"/>
+              <w:rPr>
+                <w:sz w:val="20"/>
+                <w:szCs w:val="20"/>
+              </w:rPr>
+            </w:pPr>
+            <w:r>
+              <w:rPr>
+                <w:sz w:val="20"/>
+                <w:szCs w:val="20"/>
+              </w:rPr>
+              <w:t>3058080</w:t>
+            </w:r>
+          </w:p>
+        </w:tc>
+        <w:tc>
+          <w:tcPr>
+            <w:tcW w:w="1139" w:type="dxa"/>
+            <w:tcBorders/>
+          </w:tcPr>
+          <w:p>
+            <w:pPr>
+              <w:pStyle w:val="Normal"/>
+              <w:widowControl w:val="false"/>
+              <w:suppressAutoHyphens w:val="true"/>
+              <w:spacing w:lineRule="auto" w:line="240" w:before="0" w:after="0"/>
+              <w:jc w:val="left"/>
+              <w:rPr>
+                <w:sz w:val="20"/>
+                <w:szCs w:val="20"/>
+                <w:lang w:val="en-US"/>
+              </w:rPr>
+            </w:pPr>
+            <w:r>
+              <w:rPr>
+                <w:sz w:val="20"/>
+                <w:szCs w:val="20"/>
+                <w:lang w:val="en-US"/>
+              </w:rPr>
+              <w:t>3069248</w:t>
+            </w:r>
+          </w:p>
+        </w:tc>
+        <w:tc>
+          <w:tcPr>
+            <w:tcW w:w="1134" w:type="dxa"/>
+            <w:tcBorders/>
+          </w:tcPr>
+          <w:p>
+            <w:pPr>
+              <w:pStyle w:val="Normal"/>
+              <w:widowControl w:val="false"/>
+              <w:suppressAutoHyphens w:val="true"/>
+              <w:spacing w:lineRule="auto" w:line="240" w:before="0" w:after="0"/>
+              <w:jc w:val="left"/>
+              <w:rPr>
+                <w:sz w:val="20"/>
+                <w:szCs w:val="20"/>
+              </w:rPr>
+            </w:pPr>
+            <w:r>
+              <w:rPr>
+                <w:sz w:val="20"/>
+                <w:szCs w:val="20"/>
+              </w:rPr>
+              <w:t>3083328</w:t>
+            </w:r>
+          </w:p>
+        </w:tc>
+      </w:tr>
+    </w:tbl>
+    <w:p>
+      <w:pPr>
+        <w:pStyle w:val="Normal"/>
+        <w:rPr>
+          <w:sz w:val="20"/>
+          <w:szCs w:val="20"/>
+        </w:rPr>
+      </w:pPr>
+      <w:r>
+        <w:rPr>
+          <w:sz w:val="20"/>
+          <w:szCs w:val="20"/>
+        </w:rPr>
+      </w:r>
+    </w:p>
+    <w:tbl>
+      <w:tblPr>
+        <w:tblStyle w:val="Grigliatabella"/>
+        <w:tblW w:w="8874" w:type="dxa"/>
+        <w:jc w:val="left"/>
+        <w:tblInd w:w="0" w:type="dxa"/>
+        <w:tblLayout w:type="fixed"/>
+        <w:tblCellMar>
+          <w:top w:w="0" w:type="dxa"/>
+          <w:left w:w="108" w:type="dxa"/>
+          <w:bottom w:w="0" w:type="dxa"/>
+          <w:right w:w="108" w:type="dxa"/>
+        </w:tblCellMar>
+        <w:tblLook w:val="04a0" w:noVBand="1" w:noHBand="0" w:lastColumn="0" w:firstColumn="1" w:lastRow="0" w:firstRow="1"/>
+      </w:tblPr>
+      <w:tblGrid>
+        <w:gridCol w:w="2616"/>
+        <w:gridCol w:w="1042"/>
+        <w:gridCol w:w="1044"/>
+        <w:gridCol w:w="1043"/>
+        <w:gridCol w:w="1042"/>
+        <w:gridCol w:w="1046"/>
+        <w:gridCol w:w="1040"/>
+      </w:tblGrid>
+      <w:tr>
+        <w:trPr>
+          <w:trHeight w:val="20" w:hRule="atLeast"/>
+        </w:trPr>
+        <w:tc>
+          <w:tcPr>
+            <w:tcW w:w="8873" w:type="dxa"/>
+            <w:gridSpan w:val="7"/>
+            <w:tcBorders/>
+            <w:vAlign w:val="center"/>
+          </w:tcPr>
+          <w:p>
+            <w:pPr>
+              <w:pStyle w:val="Normal"/>
+              <w:widowControl w:val="false"/>
+              <w:suppressAutoHyphens w:val="true"/>
+              <w:spacing w:lineRule="auto" w:line="240" w:before="0" w:after="0"/>
+              <w:jc w:val="center"/>
+              <w:rPr>
+                <w:b/>
+                <w:sz w:val="20"/>
+                <w:szCs w:val="20"/>
+                <w:lang w:val="en-US"/>
+              </w:rPr>
+            </w:pPr>
+            <w:r>
+              <w:rPr>
+                <w:rFonts w:eastAsia="Calibri" w:cs=""/>
+                <w:b/>
+                <w:color w:val="FF0000"/>
+                <w:kern w:val="0"/>
+                <w:sz w:val="20"/>
+                <w:szCs w:val="20"/>
+                <w:lang w:val="en-US" w:eastAsia="en-US" w:bidi="ar-SA"/>
+              </w:rPr>
+              <w:t>RUNNING TIME (in ms)</w:t>
+            </w:r>
+          </w:p>
+        </w:tc>
+      </w:tr>
+      <w:tr>
+        <w:trPr>
+          <w:trHeight w:val="20" w:hRule="atLeast"/>
+        </w:trPr>
+        <w:tc>
+          <w:tcPr>
+            <w:tcW w:w="2616" w:type="dxa"/>
+            <w:vMerge w:val="restart"/>
+            <w:tcBorders/>
+            <w:vAlign w:val="center"/>
+          </w:tcPr>
+          <w:p>
+            <w:pPr>
+              <w:pStyle w:val="Normal"/>
+              <w:widowControl w:val="false"/>
+              <w:suppressAutoHyphens w:val="true"/>
+              <w:spacing w:lineRule="auto" w:line="240" w:before="0" w:after="0"/>
+              <w:jc w:val="left"/>
+              <w:rPr>
+                <w:b/>
+                <w:sz w:val="20"/>
+                <w:szCs w:val="20"/>
+              </w:rPr>
+            </w:pPr>
+            <w:r>
+              <w:rPr>
+                <w:rFonts w:eastAsia="Calibri" w:cs=""/>
+                <w:b/>
+                <w:kern w:val="0"/>
+                <w:sz w:val="20"/>
+                <w:szCs w:val="20"/>
+                <w:lang w:val="it-IT" w:eastAsia="en-US" w:bidi="ar-SA"/>
+              </w:rPr>
+              <w:t>Dataset</w:t>
+            </w:r>
+          </w:p>
+        </w:tc>
+        <w:tc>
+          <w:tcPr>
+            <w:tcW w:w="3129" w:type="dxa"/>
+            <w:gridSpan w:val="3"/>
+            <w:tcBorders/>
+          </w:tcPr>
+          <w:p>
+            <w:pPr>
+              <w:pStyle w:val="Normal"/>
+              <w:widowControl w:val="false"/>
+              <w:suppressAutoHyphens w:val="true"/>
+              <w:spacing w:lineRule="auto" w:line="240" w:before="0" w:after="0"/>
+              <w:jc w:val="center"/>
+              <w:rPr>
+                <w:b/>
+                <w:sz w:val="20"/>
+                <w:szCs w:val="20"/>
+                <w:lang w:val="en-US"/>
+              </w:rPr>
+            </w:pPr>
+            <w:r>
+              <w:rPr>
+                <w:rFonts w:eastAsia="Calibri" w:cs=""/>
+                <w:b/>
+                <w:kern w:val="0"/>
+                <w:sz w:val="20"/>
+                <w:szCs w:val="20"/>
+                <w:lang w:val="en-US" w:eastAsia="en-US" w:bidi="ar-SA"/>
+              </w:rPr>
+              <w:t xml:space="preserve">Approximation through </w:t>
+            </w:r>
+          </w:p>
+          <w:p>
+            <w:pPr>
+              <w:pStyle w:val="Normal"/>
+              <w:widowControl w:val="false"/>
+              <w:suppressAutoHyphens w:val="true"/>
+              <w:spacing w:lineRule="auto" w:line="240" w:before="0" w:after="0"/>
+              <w:jc w:val="center"/>
+              <w:rPr>
+                <w:b/>
+                <w:sz w:val="20"/>
+                <w:szCs w:val="20"/>
+                <w:lang w:val="en-US"/>
+              </w:rPr>
+            </w:pPr>
+            <w:r>
+              <w:rPr>
+                <w:rFonts w:eastAsia="Calibri" w:cs=""/>
+                <w:b/>
+                <w:kern w:val="0"/>
+                <w:sz w:val="20"/>
+                <w:szCs w:val="20"/>
+                <w:lang w:val="en-US" w:eastAsia="en-US" w:bidi="ar-SA"/>
+              </w:rPr>
+              <w:t>Node Coloring</w:t>
+            </w:r>
+          </w:p>
+          <w:p>
+            <w:pPr>
+              <w:pStyle w:val="Normal"/>
+              <w:widowControl w:val="false"/>
+              <w:suppressAutoHyphens w:val="true"/>
+              <w:spacing w:lineRule="auto" w:line="240" w:before="0" w:after="0"/>
+              <w:jc w:val="center"/>
+              <w:rPr>
+                <w:b/>
+                <w:sz w:val="20"/>
+                <w:szCs w:val="20"/>
+                <w:lang w:val="en-US"/>
+              </w:rPr>
+            </w:pPr>
+            <w:r>
+              <w:rPr>
+                <w:rFonts w:eastAsia="Calibri" w:cs=""/>
+                <w:b/>
+                <w:kern w:val="0"/>
+                <w:sz w:val="20"/>
+                <w:szCs w:val="20"/>
+                <w:lang w:val="en-US" w:eastAsia="en-US" w:bidi="ar-SA"/>
+              </w:rPr>
+              <w:t>(average over R runs)</w:t>
+            </w:r>
+          </w:p>
+        </w:tc>
+        <w:tc>
+          <w:tcPr>
+            <w:tcW w:w="3128" w:type="dxa"/>
+            <w:gridSpan w:val="3"/>
+            <w:tcBorders/>
+          </w:tcPr>
+          <w:p>
+            <w:pPr>
+              <w:pStyle w:val="Normal"/>
+              <w:widowControl w:val="false"/>
+              <w:suppressAutoHyphens w:val="true"/>
+              <w:spacing w:lineRule="auto" w:line="240" w:before="0" w:after="0"/>
+              <w:jc w:val="center"/>
+              <w:rPr>
+                <w:b/>
+                <w:sz w:val="20"/>
+                <w:szCs w:val="20"/>
+                <w:lang w:val="en-US"/>
+              </w:rPr>
+            </w:pPr>
+            <w:r>
+              <w:rPr>
+                <w:rFonts w:eastAsia="Calibri" w:cs=""/>
+                <w:b/>
+                <w:kern w:val="0"/>
+                <w:sz w:val="20"/>
+                <w:szCs w:val="20"/>
+                <w:lang w:val="en-US" w:eastAsia="en-US" w:bidi="ar-SA"/>
+              </w:rPr>
+              <w:t xml:space="preserve">Approximation through </w:t>
+            </w:r>
+          </w:p>
+          <w:p>
+            <w:pPr>
+              <w:pStyle w:val="Normal"/>
+              <w:widowControl w:val="false"/>
+              <w:suppressAutoHyphens w:val="true"/>
+              <w:spacing w:lineRule="auto" w:line="240" w:before="0" w:after="0"/>
+              <w:jc w:val="center"/>
+              <w:rPr>
+                <w:b/>
+                <w:sz w:val="20"/>
+                <w:szCs w:val="20"/>
+                <w:lang w:val="en-US"/>
+              </w:rPr>
+            </w:pPr>
+            <w:r>
+              <w:rPr>
+                <w:rFonts w:eastAsia="Calibri" w:cs=""/>
+                <w:b/>
+                <w:kern w:val="0"/>
+                <w:sz w:val="20"/>
+                <w:szCs w:val="20"/>
+                <w:lang w:val="en-US" w:eastAsia="en-US" w:bidi="ar-SA"/>
+              </w:rPr>
+              <w:t>Spark Partitions</w:t>
+            </w:r>
+          </w:p>
+        </w:tc>
+      </w:tr>
+      <w:tr>
+        <w:trPr>
+          <w:trHeight w:val="20" w:hRule="atLeast"/>
+        </w:trPr>
+        <w:tc>
+          <w:tcPr>
+            <w:tcW w:w="2616" w:type="dxa"/>
+            <w:vMerge w:val="continue"/>
+            <w:tcBorders/>
+          </w:tcPr>
+          <w:p>
+            <w:pPr>
+              <w:pStyle w:val="Normal"/>
+              <w:widowControl w:val="false"/>
+              <w:suppressAutoHyphens w:val="true"/>
+              <w:spacing w:lineRule="auto" w:line="240" w:before="0" w:after="0"/>
+              <w:jc w:val="left"/>
+              <w:rPr>
+                <w:sz w:val="20"/>
+                <w:szCs w:val="20"/>
+                <w:lang w:val="en-US"/>
+              </w:rPr>
+            </w:pPr>
+            <w:r>
+              <w:rPr>
+                <w:sz w:val="20"/>
+                <w:szCs w:val="20"/>
+                <w:lang w:val="en-US"/>
+              </w:rPr>
+            </w:r>
+          </w:p>
+        </w:tc>
+        <w:tc>
+          <w:tcPr>
+            <w:tcW w:w="1042" w:type="dxa"/>
+            <w:tcBorders/>
+          </w:tcPr>
+          <w:p>
+            <w:pPr>
+              <w:pStyle w:val="Normal"/>
+              <w:widowControl w:val="false"/>
+              <w:suppressAutoHyphens w:val="true"/>
+              <w:spacing w:lineRule="auto" w:line="240" w:before="0" w:after="0"/>
+              <w:jc w:val="center"/>
+              <w:rPr>
+                <w:sz w:val="20"/>
+                <w:szCs w:val="20"/>
+              </w:rPr>
+            </w:pPr>
+            <w:r>
+              <w:rPr>
+                <w:rFonts w:eastAsia="Calibri" w:cs=""/>
+                <w:kern w:val="0"/>
+                <w:sz w:val="20"/>
+                <w:szCs w:val="20"/>
+                <w:lang w:val="it-IT" w:eastAsia="en-US" w:bidi="ar-SA"/>
+              </w:rPr>
+              <w:t>C=2, R=5</w:t>
+            </w:r>
+          </w:p>
+        </w:tc>
+        <w:tc>
+          <w:tcPr>
             <w:tcW w:w="1044" w:type="dxa"/>
             <w:tcBorders/>
           </w:tcPr>
           <w:p>
             <w:pPr>
               <w:pStyle w:val="Normal"/>
-              <w:widowControl/>
-              <w:spacing w:lineRule="auto" w:line="240" w:before="0" w:after="0"/>
-              <w:jc w:val="left"/>
+              <w:widowControl w:val="false"/>
+              <w:suppressAutoHyphens w:val="true"/>
+              <w:spacing w:lineRule="auto" w:line="240" w:before="0" w:after="0"/>
+              <w:jc w:val="center"/>
               <w:rPr>
                 <w:sz w:val="20"/>
                 <w:szCs w:val="20"/>
@@ -1822,7 +3292,36 @@
                 <w:szCs w:val="20"/>
                 <w:lang w:val="it-IT" w:eastAsia="en-US" w:bidi="ar-SA"/>
               </w:rPr>
-              <w:t>2609</w:t>
+              <w:t>C=4, R=5</w:t>
+            </w:r>
+          </w:p>
+        </w:tc>
+        <w:tc>
+          <w:tcPr>
+            <w:tcW w:w="1043" w:type="dxa"/>
+            <w:tcBorders/>
+          </w:tcPr>
+          <w:p>
+            <w:pPr>
+              <w:pStyle w:val="Normal"/>
+              <w:widowControl w:val="false"/>
+              <w:suppressAutoHyphens w:val="true"/>
+              <w:spacing w:lineRule="auto" w:line="240" w:before="0" w:after="0"/>
+              <w:jc w:val="center"/>
+              <w:rPr>
+                <w:sz w:val="20"/>
+                <w:szCs w:val="20"/>
+              </w:rPr>
+            </w:pPr>
+            <w:r>
+              <w:rPr>
+                <w:rFonts w:eastAsia="Calibri" w:cs=""/>
+                <w:kern w:val="0"/>
+                <w:sz w:val="20"/>
+                <w:szCs w:val="20"/>
+                <w:lang w:val="it-IT" w:eastAsia="en-US" w:bidi="ar-SA"/>
+              </w:rPr>
+              <w:t>C=8, R=5</w:t>
             </w:r>
           </w:p>
         </w:tc>
@@ -1834,9 +3333,10 @@
           <w:p>
             <w:pPr>
               <w:pStyle w:val="Normal"/>
-              <w:widowControl/>
-              <w:spacing w:lineRule="auto" w:line="240" w:before="0" w:after="0"/>
-              <w:jc w:val="left"/>
+              <w:widowControl w:val="false"/>
+              <w:suppressAutoHyphens w:val="true"/>
+              <w:spacing w:lineRule="auto" w:line="240" w:before="0" w:after="0"/>
+              <w:jc w:val="center"/>
               <w:rPr>
                 <w:sz w:val="20"/>
                 <w:szCs w:val="20"/>
@@ -1850,7 +3350,449 @@
                 <w:szCs w:val="20"/>
                 <w:lang w:val="it-IT" w:eastAsia="en-US" w:bidi="ar-SA"/>
               </w:rPr>
-              <w:t>1847</w:t>
+              <w:t>C=2</w:t>
+            </w:r>
+          </w:p>
+        </w:tc>
+        <w:tc>
+          <w:tcPr>
+            <w:tcW w:w="1046" w:type="dxa"/>
+            <w:tcBorders/>
+          </w:tcPr>
+          <w:p>
+            <w:pPr>
+              <w:pStyle w:val="Normal"/>
+              <w:widowControl w:val="false"/>
+              <w:suppressAutoHyphens w:val="true"/>
+              <w:spacing w:lineRule="auto" w:line="240" w:before="0" w:after="0"/>
+              <w:jc w:val="center"/>
+              <w:rPr>
+                <w:sz w:val="20"/>
+                <w:szCs w:val="20"/>
+              </w:rPr>
+            </w:pPr>
+            <w:r>
+              <w:rPr>
+                <w:rFonts w:eastAsia="Calibri" w:cs=""/>
+                <w:kern w:val="0"/>
+                <w:sz w:val="20"/>
+                <w:szCs w:val="20"/>
+                <w:lang w:val="it-IT" w:eastAsia="en-US" w:bidi="ar-SA"/>
+              </w:rPr>
+              <w:t>C=4</w:t>
+            </w:r>
+          </w:p>
+        </w:tc>
+        <w:tc>
+          <w:tcPr>
+            <w:tcW w:w="1040" w:type="dxa"/>
+            <w:tcBorders/>
+          </w:tcPr>
+          <w:p>
+            <w:pPr>
+              <w:pStyle w:val="Normal"/>
+              <w:widowControl w:val="false"/>
+              <w:suppressAutoHyphens w:val="true"/>
+              <w:spacing w:lineRule="auto" w:line="240" w:before="0" w:after="0"/>
+              <w:jc w:val="center"/>
+              <w:rPr>
+                <w:sz w:val="20"/>
+                <w:szCs w:val="20"/>
+              </w:rPr>
+            </w:pPr>
+            <w:r>
+              <w:rPr>
+                <w:rFonts w:eastAsia="Calibri" w:cs=""/>
+                <w:kern w:val="0"/>
+                <w:sz w:val="20"/>
+                <w:szCs w:val="20"/>
+                <w:lang w:val="it-IT" w:eastAsia="en-US" w:bidi="ar-SA"/>
+              </w:rPr>
+              <w:t>C=8</w:t>
+            </w:r>
+          </w:p>
+        </w:tc>
+      </w:tr>
+      <w:tr>
+        <w:trPr>
+          <w:trHeight w:val="20" w:hRule="atLeast"/>
+        </w:trPr>
+        <w:tc>
+          <w:tcPr>
+            <w:tcW w:w="2616" w:type="dxa"/>
+            <w:tcBorders/>
+          </w:tcPr>
+          <w:p>
+            <w:pPr>
+              <w:pStyle w:val="Normal"/>
+              <w:widowControl w:val="false"/>
+              <w:suppressAutoHyphens w:val="true"/>
+              <w:spacing w:lineRule="auto" w:line="240" w:before="0" w:after="0"/>
+              <w:jc w:val="left"/>
+              <w:rPr>
+                <w:b/>
+                <w:sz w:val="20"/>
+                <w:szCs w:val="20"/>
+              </w:rPr>
+            </w:pPr>
+            <w:r>
+              <w:rPr>
+                <w:rFonts w:eastAsia="Calibri" w:cs=""/>
+                <w:b/>
+                <w:kern w:val="0"/>
+                <w:sz w:val="20"/>
+                <w:szCs w:val="20"/>
+                <w:lang w:val="it-IT" w:eastAsia="en-US" w:bidi="ar-SA"/>
+              </w:rPr>
+              <w:t>facebook_large.txt</w:t>
+            </w:r>
+          </w:p>
+        </w:tc>
+        <w:tc>
+          <w:tcPr>
+            <w:tcW w:w="1042" w:type="dxa"/>
+            <w:tcBorders/>
+          </w:tcPr>
+          <w:p>
+            <w:pPr>
+              <w:pStyle w:val="Normal"/>
+              <w:widowControl w:val="false"/>
+              <w:suppressAutoHyphens w:val="true"/>
+              <w:spacing w:lineRule="auto" w:line="240" w:before="0" w:after="0"/>
+              <w:jc w:val="left"/>
+              <w:rPr>
+                <w:sz w:val="20"/>
+                <w:szCs w:val="20"/>
+              </w:rPr>
+            </w:pPr>
+            <w:r>
+              <w:rPr>
+                <w:sz w:val="20"/>
+                <w:szCs w:val="20"/>
+              </w:rPr>
+              <w:t>253</w:t>
+            </w:r>
+          </w:p>
+        </w:tc>
+        <w:tc>
+          <w:tcPr>
+            <w:tcW w:w="1044" w:type="dxa"/>
+            <w:tcBorders/>
+          </w:tcPr>
+          <w:p>
+            <w:pPr>
+              <w:pStyle w:val="Normal"/>
+              <w:widowControl w:val="false"/>
+              <w:suppressAutoHyphens w:val="true"/>
+              <w:spacing w:lineRule="auto" w:line="240" w:before="0" w:after="0"/>
+              <w:jc w:val="left"/>
+              <w:rPr>
+                <w:sz w:val="20"/>
+                <w:szCs w:val="20"/>
+              </w:rPr>
+            </w:pPr>
+            <w:r>
+              <w:rPr>
+                <w:sz w:val="20"/>
+                <w:szCs w:val="20"/>
+              </w:rPr>
+              <w:t>156</w:t>
+            </w:r>
+          </w:p>
+        </w:tc>
+        <w:tc>
+          <w:tcPr>
+            <w:tcW w:w="1043" w:type="dxa"/>
+            <w:tcBorders/>
+          </w:tcPr>
+          <w:p>
+            <w:pPr>
+              <w:pStyle w:val="Normal"/>
+              <w:widowControl w:val="false"/>
+              <w:suppressAutoHyphens w:val="true"/>
+              <w:spacing w:lineRule="auto" w:line="240" w:before="0" w:after="0"/>
+              <w:jc w:val="left"/>
+              <w:rPr>
+                <w:sz w:val="20"/>
+                <w:szCs w:val="20"/>
+              </w:rPr>
+            </w:pPr>
+            <w:r>
+              <w:rPr>
+                <w:sz w:val="20"/>
+                <w:szCs w:val="20"/>
+              </w:rPr>
+              <w:t>229</w:t>
+            </w:r>
+          </w:p>
+        </w:tc>
+        <w:tc>
+          <w:tcPr>
+            <w:tcW w:w="1042" w:type="dxa"/>
+            <w:tcBorders/>
+          </w:tcPr>
+          <w:p>
+            <w:pPr>
+              <w:pStyle w:val="Normal"/>
+              <w:widowControl w:val="false"/>
+              <w:suppressAutoHyphens w:val="true"/>
+              <w:spacing w:lineRule="auto" w:line="240" w:before="0" w:after="0"/>
+              <w:jc w:val="left"/>
+              <w:rPr>
+                <w:sz w:val="20"/>
+                <w:szCs w:val="20"/>
+              </w:rPr>
+            </w:pPr>
+            <w:r>
+              <w:rPr>
+                <w:sz w:val="20"/>
+                <w:szCs w:val="20"/>
+              </w:rPr>
+              <w:t>255</w:t>
+            </w:r>
+          </w:p>
+        </w:tc>
+        <w:tc>
+          <w:tcPr>
+            <w:tcW w:w="1046" w:type="dxa"/>
+            <w:tcBorders/>
+          </w:tcPr>
+          <w:p>
+            <w:pPr>
+              <w:pStyle w:val="Normal"/>
+              <w:widowControl w:val="false"/>
+              <w:suppressAutoHyphens w:val="true"/>
+              <w:spacing w:lineRule="auto" w:line="240" w:before="0" w:after="0"/>
+              <w:jc w:val="left"/>
+              <w:rPr>
+                <w:sz w:val="20"/>
+                <w:szCs w:val="20"/>
+              </w:rPr>
+            </w:pPr>
+            <w:r>
+              <w:rPr>
+                <w:sz w:val="20"/>
+                <w:szCs w:val="20"/>
+              </w:rPr>
+              <w:t>155</w:t>
+            </w:r>
+          </w:p>
+        </w:tc>
+        <w:tc>
+          <w:tcPr>
+            <w:tcW w:w="1040" w:type="dxa"/>
+            <w:tcBorders/>
+          </w:tcPr>
+          <w:p>
+            <w:pPr>
+              <w:pStyle w:val="Normal"/>
+              <w:widowControl w:val="false"/>
+              <w:suppressAutoHyphens w:val="true"/>
+              <w:spacing w:lineRule="auto" w:line="240" w:before="0" w:after="0"/>
+              <w:jc w:val="left"/>
+              <w:rPr>
+                <w:sz w:val="20"/>
+                <w:szCs w:val="20"/>
+              </w:rPr>
+            </w:pPr>
+            <w:r>
+              <w:rPr>
+                <w:sz w:val="20"/>
+                <w:szCs w:val="20"/>
+              </w:rPr>
+              <w:t>146</w:t>
+            </w:r>
+          </w:p>
+        </w:tc>
+      </w:tr>
+      <w:tr>
+        <w:trPr>
+          <w:trHeight w:val="20" w:hRule="atLeast"/>
+        </w:trPr>
+        <w:tc>
+          <w:tcPr>
+            <w:tcW w:w="2616" w:type="dxa"/>
+            <w:tcBorders/>
+          </w:tcPr>
+          <w:p>
+            <w:pPr>
+              <w:pStyle w:val="Normal"/>
+              <w:widowControl w:val="false"/>
+              <w:suppressAutoHyphens w:val="true"/>
+              <w:spacing w:lineRule="auto" w:line="240" w:before="0" w:after="0"/>
+              <w:jc w:val="left"/>
+              <w:rPr>
+                <w:b/>
+                <w:sz w:val="20"/>
+                <w:szCs w:val="20"/>
+              </w:rPr>
+            </w:pPr>
+            <w:r>
+              <w:rPr>
+                <w:rFonts w:eastAsia="Calibri" w:cs=""/>
+                <w:b/>
+                <w:kern w:val="0"/>
+                <w:sz w:val="20"/>
+                <w:szCs w:val="20"/>
+                <w:lang w:val="it-IT" w:eastAsia="en-US" w:bidi="ar-SA"/>
+              </w:rPr>
+              <w:t>youtube.txt</w:t>
+            </w:r>
+          </w:p>
+        </w:tc>
+        <w:tc>
+          <w:tcPr>
+            <w:tcW w:w="1042" w:type="dxa"/>
+            <w:tcBorders/>
+          </w:tcPr>
+          <w:p>
+            <w:pPr>
+              <w:pStyle w:val="Normal"/>
+              <w:widowControl w:val="false"/>
+              <w:suppressAutoHyphens w:val="true"/>
+              <w:spacing w:lineRule="auto" w:line="240" w:before="0" w:after="0"/>
+              <w:jc w:val="left"/>
+              <w:rPr>
+                <w:sz w:val="20"/>
+                <w:szCs w:val="20"/>
+              </w:rPr>
+            </w:pPr>
+            <w:r>
+              <w:rPr>
+                <w:sz w:val="20"/>
+                <w:szCs w:val="20"/>
+              </w:rPr>
+              <w:t>5633</w:t>
+            </w:r>
+          </w:p>
+        </w:tc>
+        <w:tc>
+          <w:tcPr>
+            <w:tcW w:w="1044" w:type="dxa"/>
+            <w:tcBorders/>
+          </w:tcPr>
+          <w:p>
+            <w:pPr>
+              <w:pStyle w:val="Normal"/>
+              <w:widowControl w:val="false"/>
+              <w:suppressAutoHyphens w:val="true"/>
+              <w:spacing w:lineRule="auto" w:line="240" w:before="0" w:after="0"/>
+              <w:jc w:val="left"/>
+              <w:rPr>
+                <w:sz w:val="20"/>
+                <w:szCs w:val="20"/>
+              </w:rPr>
+            </w:pPr>
+            <w:r>
+              <w:rPr>
+                <w:sz w:val="20"/>
+                <w:szCs w:val="20"/>
+              </w:rPr>
+              <w:t>1832</w:t>
+            </w:r>
+          </w:p>
+        </w:tc>
+        <w:tc>
+          <w:tcPr>
+            <w:tcW w:w="1043" w:type="dxa"/>
+            <w:tcBorders/>
+          </w:tcPr>
+          <w:p>
+            <w:pPr>
+              <w:pStyle w:val="Normal"/>
+              <w:widowControl w:val="false"/>
+              <w:suppressAutoHyphens w:val="true"/>
+              <w:spacing w:lineRule="auto" w:line="240" w:before="0" w:after="0"/>
+              <w:jc w:val="left"/>
+              <w:rPr>
+                <w:sz w:val="20"/>
+                <w:szCs w:val="20"/>
+              </w:rPr>
+            </w:pPr>
+            <w:r>
+              <w:rPr>
+                <w:sz w:val="20"/>
+                <w:szCs w:val="20"/>
+              </w:rPr>
+              <w:t>818</w:t>
+            </w:r>
+          </w:p>
+        </w:tc>
+        <w:tc>
+          <w:tcPr>
+            <w:tcW w:w="1042" w:type="dxa"/>
+            <w:tcBorders/>
+          </w:tcPr>
+          <w:p>
+            <w:pPr>
+              <w:pStyle w:val="Normal"/>
+              <w:widowControl w:val="false"/>
+              <w:suppressAutoHyphens w:val="true"/>
+              <w:spacing w:lineRule="auto" w:line="240" w:before="0" w:after="0"/>
+              <w:jc w:val="left"/>
+              <w:rPr>
+                <w:sz w:val="20"/>
+                <w:szCs w:val="20"/>
+              </w:rPr>
+            </w:pPr>
+            <w:r>
+              <w:rPr>
+                <w:sz w:val="20"/>
+                <w:szCs w:val="20"/>
+              </w:rPr>
+              <w:t>9210</w:t>
+            </w:r>
+          </w:p>
+        </w:tc>
+        <w:tc>
+          <w:tcPr>
+            <w:tcW w:w="1046" w:type="dxa"/>
+            <w:tcBorders/>
+          </w:tcPr>
+          <w:p>
+            <w:pPr>
+              <w:pStyle w:val="Normal"/>
+              <w:widowControl w:val="false"/>
+              <w:suppressAutoHyphens w:val="true"/>
+              <w:spacing w:lineRule="auto" w:line="240" w:before="0" w:after="0"/>
+              <w:jc w:val="left"/>
+              <w:rPr>
+                <w:sz w:val="20"/>
+                <w:szCs w:val="20"/>
+              </w:rPr>
+            </w:pPr>
+            <w:r>
+              <w:rPr>
+                <w:sz w:val="20"/>
+                <w:szCs w:val="20"/>
+              </w:rPr>
+              <w:t>4948</w:t>
+            </w:r>
+          </w:p>
+        </w:tc>
+        <w:tc>
+          <w:tcPr>
+            <w:tcW w:w="1040" w:type="dxa"/>
+            <w:tcBorders/>
+          </w:tcPr>
+          <w:p>
+            <w:pPr>
+              <w:pStyle w:val="Normal"/>
+              <w:widowControl w:val="false"/>
+              <w:suppressAutoHyphens w:val="true"/>
+              <w:spacing w:lineRule="auto" w:line="240" w:before="0" w:after="0"/>
+              <w:jc w:val="left"/>
+              <w:rPr>
+                <w:sz w:val="20"/>
+                <w:szCs w:val="20"/>
+              </w:rPr>
+            </w:pPr>
+            <w:r>
+              <w:rPr>
+                <w:sz w:val="20"/>
+                <w:szCs w:val="20"/>
+              </w:rPr>
+              <w:t>2669</w:t>
             </w:r>
           </w:p>
         </w:tc>
@@ -2280,6 +4222,7 @@
     <w:qFormat/>
     <w:pPr>
       <w:widowControl/>
+      <w:suppressAutoHyphens w:val="true"/>
       <w:bidi w:val="0"/>
       <w:spacing w:lineRule="auto" w:line="259" w:before="0" w:after="160"/>
       <w:jc w:val="left"/>
